--- a/ОтветыПроектировщику.docx
+++ b/ОтветыПроектировщику.docx
@@ -21,17 +21,7 @@
           <w:sz w:val="38"/>
           <w:szCs w:val="38"/>
         </w:rPr>
-        <w:t>Ней</w:t>
-      </w:r>
-      <w:r>
-        <w:rPr>
-          <w:rFonts w:ascii="Calibri" w:hAnsi="Calibri" w:cs="Calibri"/>
-          <w:b/>
-          <w:bCs/>
-          <w:sz w:val="38"/>
-          <w:szCs w:val="38"/>
-        </w:rPr>
-        <w:t>тронный</w:t>
+        <w:t>Нейтронный</w:t>
       </w:r>
       <w:r>
         <w:rPr>
@@ -115,17 +105,7 @@
           <w:szCs w:val="30"/>
         </w:rPr>
         <w:t xml:space="preserve">. -1.1. Устанавливается ли </w:t>
-      </w:r>
-      <w:bookmarkStart w:id="0" w:name="_GoBack"/>
-      <w:bookmarkEnd w:id="0"/>
-      <w:r>
-        <w:rPr>
-          <w:rFonts w:ascii="Calibri" w:hAnsi="Calibri" w:cs="Calibri"/>
-          <w:sz w:val="30"/>
-          <w:szCs w:val="30"/>
-        </w:rPr>
-        <w:t xml:space="preserve">данная заслонка в вакуумном </w:t>
+1.1. Устанавливается ли данная заслонка в вакуумном </w:t>
       </w:r>
       <w:r>
         <w:rPr>
@@ -178,32 +158,29 @@
         </w:rPr>
         <w:t xml:space="preserve"> На рис. 1 представлен спектр (а) и расходимости</w:t>
       </w:r>
-    </w:p>
-    <w:p>
-      <w:pPr>
-        <w:widowControl w:val="0"/>
-        <w:tabs>
-          <w:tab w:val="left" w:pos="220"/>
-          <w:tab w:val="left" w:pos="720"/>
-        </w:tabs>
-        <w:autoSpaceDE w:val="0"/>
-        <w:autoSpaceDN w:val="0"/>
-        <w:adjustRightInd w:val="0"/>
-        <w:spacing w:before="0" w:beforeAutospacing="0" w:after="293" w:afterAutospacing="0" w:line="360" w:lineRule="atLeast"/>
-        <w:rPr>
-          <w:rFonts w:ascii="Calibri" w:hAnsi="Calibri" w:cs="Calibri"/>
-          <w:sz w:val="30"/>
-          <w:szCs w:val="30"/>
-          <w:lang w:val="en-US"/>
-        </w:rPr>
-      </w:pPr>
-      <w:r>
-        <w:rPr>
-          <w:rFonts w:ascii="Calibri" w:hAnsi="Calibri" w:cs="Calibri"/>
-          <w:sz w:val="30"/>
-          <w:szCs w:val="30"/>
-        </w:rPr>
-        <w:t xml:space="preserve"> </w:t>
+      <w:r>
+        <w:rPr>
+          <w:rFonts w:ascii="Calibri" w:hAnsi="Calibri" w:cs="Calibri"/>
+          <w:sz w:val="30"/>
+          <w:szCs w:val="30"/>
+        </w:rPr>
+        <w:t xml:space="preserve"> (б)</w:t>
+      </w:r>
+      <w:r>
+        <w:rPr>
+          <w:rFonts w:ascii="Calibri" w:hAnsi="Calibri" w:cs="Calibri"/>
+          <w:sz w:val="30"/>
+          <w:szCs w:val="30"/>
+        </w:rPr>
+        <w:t xml:space="preserve"> пучка нейтронов на выходе из нейтроновода </w:t>
+      </w:r>
+      <w:r>
+        <w:rPr>
+          <w:rFonts w:ascii="Calibri" w:hAnsi="Calibri" w:cs="Calibri"/>
+          <w:sz w:val="30"/>
+          <w:szCs w:val="30"/>
+        </w:rPr>
+        <w:t>Н5-2-1</w:t>
       </w:r>
     </w:p>
     <w:tbl>
@@ -240,15 +217,81 @@
               <w:autoSpaceDE w:val="0"/>
               <w:autoSpaceDN w:val="0"/>
               <w:adjustRightInd w:val="0"/>
-              <w:spacing w:before="0" w:beforeAutospacing="0" w:after="293" w:afterAutospacing="0" w:line="360" w:lineRule="atLeast"/>
+              <w:spacing w:before="0" w:beforeAutospacing="0" w:after="0" w:afterAutospacing="0"/>
               <w:jc w:val="center"/>
               <w:rPr>
                 <w:rFonts w:ascii="Calibri" w:hAnsi="Calibri" w:cs="Calibri"/>
                 <w:sz w:val="30"/>
                 <w:szCs w:val="30"/>
-                <w:lang w:val="en-US"/>
               </w:rPr>
             </w:pPr>
+            <w:r>
+              <w:rPr>
+                <w:rFonts w:ascii="Calibri" w:hAnsi="Calibri" w:cs="Calibri"/>
+                <w:sz w:val="30"/>
+                <w:szCs w:val="30"/>
+              </w:rPr>
+              <w:t xml:space="preserve"> </w:t>
+            </w:r>
+            <w:r>
+              <w:rPr>
+                <w:rFonts w:ascii="Calibri" w:hAnsi="Calibri" w:cs="Calibri"/>
+                <w:noProof/>
+                <w:sz w:val="30"/>
+                <w:szCs w:val="30"/>
+              </w:rPr>
+              <w:drawing>
+                <wp:inline distT="0" distB="0" distL="0" distR="0" wp14:anchorId="2B21F6CF" wp14:editId="4DB82D68">
+                  <wp:extent cx="2880000" cy="2370248"/>
+                  <wp:effectExtent l="0" t="0" r="0" b="0"/>
+                  <wp:docPr id="5" name="Изображение 5" descr="Macintosh HD:Users:EvG:Documents:OENS:TZ_PIK:GitHubSES:SES:H5-2-1-SEM _lambda.png"/>
+                  <wp:cNvGraphicFramePr>
+                    <a:graphicFrameLocks xmlns:a="http://schemas.openxmlformats.org/drawingml/2006/main" noChangeAspect="1"/>
+                  </wp:cNvGraphicFramePr>
+                  <a:graphic xmlns:a="http://schemas.openxmlformats.org/drawingml/2006/main">
+                    <a:graphicData uri="http://schemas.openxmlformats.org/drawingml/2006/picture">
+                      <pic:pic xmlns:pic="http://schemas.openxmlformats.org/drawingml/2006/picture">
+                        <pic:nvPicPr>
+                          <pic:cNvPr id="0" name="Picture 10" descr="Macintosh HD:Users:EvG:Documents:OENS:TZ_PIK:GitHubSES:SES:H5-2-1-SEM _lambda.png"/>
+                          <pic:cNvPicPr>
+                            <a:picLocks noChangeAspect="1" noChangeArrowheads="1"/>
+                          </pic:cNvPicPr>
+                        </pic:nvPicPr>
+                        <pic:blipFill rotWithShape="1">
+                          <a:blip r:embed="rId6">
+                            <a:extLst>
+                              <a:ext uri="{28A0092B-C50C-407E-A947-70E740481C1C}">
+                                <a14:useLocalDpi xmlns:a14="http://schemas.microsoft.com/office/drawing/2010/main" val="0"/>
+                              </a:ext>
+                            </a:extLst>
+                          </a:blip>
+                          <a:srcRect l="3893" r="8030"/>
+                          <a:stretch/>
+                        </pic:blipFill>
+                        <pic:spPr bwMode="auto">
+                          <a:xfrm>
+                            <a:off x="0" y="0"/>
+                            <a:ext cx="2880000" cy="2370248"/>
+                          </a:xfrm>
+                          <a:prstGeom prst="rect">
+                            <a:avLst/>
+                          </a:prstGeom>
+                          <a:noFill/>
+                          <a:ln>
+                            <a:noFill/>
+                          </a:ln>
+                          <a:extLst>
+                            <a:ext uri="{53640926-AAD7-44d8-BBD7-CCE9431645EC}">
+                              <a14:shadowObscured xmlns:a14="http://schemas.microsoft.com/office/drawing/2010/main"/>
+                            </a:ext>
+                          </a:extLst>
+                        </pic:spPr>
+                      </pic:pic>
+                    </a:graphicData>
+                  </a:graphic>
+                </wp:inline>
+              </w:drawing>
+            </w:r>
           </w:p>
         </w:tc>
         <w:tc>
@@ -266,15 +309,72 @@
               <w:autoSpaceDE w:val="0"/>
               <w:autoSpaceDN w:val="0"/>
               <w:adjustRightInd w:val="0"/>
-              <w:spacing w:before="0" w:beforeAutospacing="0" w:after="293" w:afterAutospacing="0" w:line="360" w:lineRule="atLeast"/>
+              <w:spacing w:before="0" w:beforeAutospacing="0" w:after="0" w:afterAutospacing="0"/>
               <w:jc w:val="center"/>
               <w:rPr>
                 <w:rFonts w:ascii="Calibri" w:hAnsi="Calibri" w:cs="Calibri"/>
                 <w:sz w:val="30"/>
                 <w:szCs w:val="30"/>
-                <w:lang w:val="en-US"/>
               </w:rPr>
             </w:pPr>
+            <w:r>
+              <w:rPr>
+                <w:rFonts w:ascii="Calibri" w:hAnsi="Calibri" w:cs="Calibri"/>
+                <w:sz w:val="30"/>
+                <w:szCs w:val="30"/>
+              </w:rPr>
+              <w:drawing>
+                <wp:inline distT="0" distB="0" distL="0" distR="0" wp14:anchorId="5CB76AB4" wp14:editId="653FF707">
+                  <wp:extent cx="2880000" cy="2386075"/>
+                  <wp:effectExtent l="0" t="0" r="0" b="1905"/>
+                  <wp:docPr id="4" name="Изображение 4" descr="Macintosh HD:Users:EvG:Documents:OENS:TZ_PIK:GitHubSES:SES:H5-2-1-SEM _hvdiv.png"/>
+                  <wp:cNvGraphicFramePr>
+                    <a:graphicFrameLocks xmlns:a="http://schemas.openxmlformats.org/drawingml/2006/main" noChangeAspect="1"/>
+                  </wp:cNvGraphicFramePr>
+                  <a:graphic xmlns:a="http://schemas.openxmlformats.org/drawingml/2006/main">
+                    <a:graphicData uri="http://schemas.openxmlformats.org/drawingml/2006/picture">
+                      <pic:pic xmlns:pic="http://schemas.openxmlformats.org/drawingml/2006/picture">
+                        <pic:nvPicPr>
+                          <pic:cNvPr id="0" name="Picture 9" descr="Macintosh HD:Users:EvG:Documents:OENS:TZ_PIK:GitHubSES:SES:H5-2-1-SEM _hvdiv.png"/>
+                          <pic:cNvPicPr>
+                            <a:picLocks noChangeAspect="1" noChangeArrowheads="1"/>
+                          </pic:cNvPicPr>
+                        </pic:nvPicPr>
+                        <pic:blipFill rotWithShape="1">
+                          <a:blip r:embed="rId7">
+                            <a:extLst>
+                              <a:ext uri="{28A0092B-C50C-407E-A947-70E740481C1C}">
+                                <a14:useLocalDpi xmlns:a14="http://schemas.microsoft.com/office/drawing/2010/main" val="0"/>
+                              </a:ext>
+                            </a:extLst>
+                          </a:blip>
+                          <a:srcRect l="5587" r="6786"/>
+                          <a:stretch/>
+                        </pic:blipFill>
+                        <pic:spPr bwMode="auto">
+                          <a:xfrm>
+                            <a:off x="0" y="0"/>
+                            <a:ext cx="2880000" cy="2386075"/>
+                          </a:xfrm>
+                          <a:prstGeom prst="rect">
+                            <a:avLst/>
+                          </a:prstGeom>
+                          <a:noFill/>
+                          <a:ln>
+                            <a:noFill/>
+                          </a:ln>
+                          <a:extLst>
+                            <a:ext uri="{53640926-AAD7-44d8-BBD7-CCE9431645EC}">
+                              <a14:shadowObscured xmlns:a14="http://schemas.microsoft.com/office/drawing/2010/main"/>
+                            </a:ext>
+                          </a:extLst>
+                        </pic:spPr>
+                      </pic:pic>
+                    </a:graphicData>
+                  </a:graphic>
+                </wp:inline>
+              </w:drawing>
+            </w:r>
           </w:p>
         </w:tc>
       </w:tr>
@@ -294,13 +394,12 @@
               <w:autoSpaceDE w:val="0"/>
               <w:autoSpaceDN w:val="0"/>
               <w:adjustRightInd w:val="0"/>
-              <w:spacing w:before="0" w:beforeAutospacing="0" w:after="293" w:afterAutospacing="0" w:line="360" w:lineRule="atLeast"/>
+              <w:spacing w:before="0" w:beforeAutospacing="0" w:after="0" w:afterAutospacing="0"/>
               <w:jc w:val="center"/>
               <w:rPr>
                 <w:rFonts w:ascii="Calibri" w:hAnsi="Calibri" w:cs="Calibri"/>
                 <w:sz w:val="30"/>
                 <w:szCs w:val="30"/>
-                <w:lang w:val="en-US"/>
               </w:rPr>
             </w:pPr>
             <w:r>
@@ -308,7 +407,6 @@
                 <w:rFonts w:ascii="Calibri" w:hAnsi="Calibri" w:cs="Calibri"/>
                 <w:sz w:val="30"/>
                 <w:szCs w:val="30"/>
-                <w:lang w:val="en-US"/>
               </w:rPr>
               <w:t>(а)</w:t>
             </w:r>
@@ -329,13 +427,12 @@
               <w:autoSpaceDE w:val="0"/>
               <w:autoSpaceDN w:val="0"/>
               <w:adjustRightInd w:val="0"/>
-              <w:spacing w:before="0" w:beforeAutospacing="0" w:after="293" w:afterAutospacing="0" w:line="360" w:lineRule="atLeast"/>
+              <w:spacing w:before="0" w:beforeAutospacing="0" w:after="0" w:afterAutospacing="0"/>
               <w:jc w:val="center"/>
               <w:rPr>
                 <w:rFonts w:ascii="Calibri" w:hAnsi="Calibri" w:cs="Calibri"/>
                 <w:sz w:val="30"/>
                 <w:szCs w:val="30"/>
-                <w:lang w:val="en-US"/>
               </w:rPr>
             </w:pPr>
             <w:r>
@@ -343,7 +440,6 @@
                 <w:rFonts w:ascii="Calibri" w:hAnsi="Calibri" w:cs="Calibri"/>
                 <w:sz w:val="30"/>
                 <w:szCs w:val="30"/>
-                <w:lang w:val="en-US"/>
               </w:rPr>
               <w:t>(б)</w:t>
             </w:r>
@@ -367,15 +463,48 @@
               <w:autoSpaceDE w:val="0"/>
               <w:autoSpaceDN w:val="0"/>
               <w:adjustRightInd w:val="0"/>
-              <w:spacing w:before="0" w:beforeAutospacing="0" w:after="293" w:afterAutospacing="0" w:line="360" w:lineRule="atLeast"/>
+              <w:spacing w:before="0" w:beforeAutospacing="0" w:after="0" w:afterAutospacing="0"/>
               <w:jc w:val="center"/>
               <w:rPr>
                 <w:rFonts w:ascii="Calibri" w:hAnsi="Calibri" w:cs="Calibri"/>
                 <w:sz w:val="30"/>
                 <w:szCs w:val="30"/>
-                <w:lang w:val="en-US"/>
               </w:rPr>
             </w:pPr>
+            <w:r>
+              <w:rPr>
+                <w:rFonts w:ascii="Calibri" w:hAnsi="Calibri" w:cs="Calibri"/>
+                <w:sz w:val="30"/>
+                <w:szCs w:val="30"/>
+              </w:rPr>
+              <w:t>Рисунок 1. – Результаты моделирования нейтроновода Н5-2-1</w:t>
+            </w:r>
+            <w:r>
+              <w:rPr>
+                <w:rFonts w:ascii="Calibri" w:hAnsi="Calibri" w:cs="Calibri"/>
+                <w:sz w:val="30"/>
+                <w:szCs w:val="30"/>
+              </w:rPr>
+              <w:t xml:space="preserve"> методом Монте-Карло</w:t>
+            </w:r>
+            <w:r>
+              <w:rPr>
+                <w:rFonts w:ascii="Calibri" w:hAnsi="Calibri" w:cs="Calibri"/>
+                <w:sz w:val="30"/>
+                <w:szCs w:val="30"/>
+              </w:rPr>
+              <w:t>. а – спектр нейтронного пучка; б – г</w:t>
+            </w:r>
+            <w:bookmarkStart w:id="0" w:name="_GoBack"/>
+            <w:bookmarkEnd w:id="0"/>
+            <w:r>
+              <w:rPr>
+                <w:rFonts w:ascii="Calibri" w:hAnsi="Calibri" w:cs="Calibri"/>
+                <w:sz w:val="30"/>
+                <w:szCs w:val="30"/>
+              </w:rPr>
+              <w:t>оризонтальная и вертикальная расходимости</w:t>
+            </w:r>
           </w:p>
         </w:tc>
       </w:tr>
@@ -395,7 +524,6 @@
           <w:rFonts w:ascii="Calibri" w:hAnsi="Calibri" w:cs="Calibri"/>
           <w:sz w:val="30"/>
           <w:szCs w:val="30"/>
-          <w:lang w:val="en-US"/>
         </w:rPr>
       </w:pPr>
     </w:p>
@@ -445,25 +573,7 @@
           <w:sz w:val="30"/>
           <w:szCs w:val="30"/>
         </w:rPr>
-        <w:t>Необходимо указать более точные характеристики V-</w:t>
-      </w:r>
-      <w:proofErr w:type="spellStart"/>
-      <w:r>
-        <w:rPr>
-          <w:rFonts w:ascii="Calibri" w:hAnsi="Calibri" w:cs="Calibri"/>
-          <w:sz w:val="30"/>
-          <w:szCs w:val="30"/>
-        </w:rPr>
-        <w:t>cavity</w:t>
-      </w:r>
-      <w:proofErr w:type="spellEnd"/>
-      <w:r>
-        <w:rPr>
-          <w:rFonts w:ascii="Calibri" w:hAnsi="Calibri" w:cs="Calibri"/>
-          <w:sz w:val="30"/>
-          <w:szCs w:val="30"/>
-        </w:rPr>
-        <w:t xml:space="preserve"> поляризатора: 2.1. Массогабаритные характеристики  +        <w:t>Необходимо указать более точные характеристики V-cavity поляризатора: 2.1. Массогабаритные характеристики   </w:t>
       </w:r>
     </w:p>
@@ -577,6 +687,7 @@
           <w:sz w:val="30"/>
           <w:szCs w:val="30"/>
         </w:rPr>
+        <w:lastRenderedPageBreak/>
         <w:t xml:space="preserve">Какова величина однородности магнитного поля в соленоидах первичного/вторичного </w:t>
       </w:r>
       <w:r>
@@ -673,7 +784,6 @@
           <w:sz w:val="30"/>
           <w:szCs w:val="30"/>
         </w:rPr>
-        <w:lastRenderedPageBreak/>
         <w:t xml:space="preserve">Привести характеристики </w:t>
       </w:r>
       <w:r>

--- a/ОтветыПроектировщику.docx
+++ b/ОтветыПроектировщику.docx
@@ -148,15 +148,49 @@
           <w:sz w:val="30"/>
           <w:szCs w:val="30"/>
         </w:rPr>
-        <w:t>ответ:</w:t>
-      </w:r>
-      <w:r>
-        <w:rPr>
-          <w:rFonts w:ascii="Calibri" w:hAnsi="Calibri" w:cs="Calibri"/>
-          <w:sz w:val="30"/>
-          <w:szCs w:val="30"/>
-        </w:rPr>
-        <w:t xml:space="preserve"> На рис. 1 представлен спектр (а) и расходимости</w:t>
+        <w:t>О</w:t>
+      </w:r>
+      <w:r>
+        <w:rPr>
+          <w:rFonts w:ascii="Calibri" w:hAnsi="Calibri" w:cs="Calibri"/>
+          <w:sz w:val="30"/>
+          <w:szCs w:val="30"/>
+        </w:rPr>
+        <w:t>твет:</w:t>
+      </w:r>
+      <w:r>
+        <w:rPr>
+          <w:rFonts w:ascii="Calibri" w:hAnsi="Calibri" w:cs="Calibri"/>
+          <w:sz w:val="30"/>
+          <w:szCs w:val="30"/>
+        </w:rPr>
+        <w:t xml:space="preserve"> </w:t>
+      </w:r>
+    </w:p>
+    <w:p>
+      <w:pPr>
+        <w:widowControl w:val="0"/>
+        <w:tabs>
+          <w:tab w:val="left" w:pos="220"/>
+          <w:tab w:val="left" w:pos="720"/>
+        </w:tabs>
+        <w:autoSpaceDE w:val="0"/>
+        <w:autoSpaceDN w:val="0"/>
+        <w:adjustRightInd w:val="0"/>
+        <w:spacing w:before="0" w:beforeAutospacing="0" w:after="293" w:afterAutospacing="0" w:line="360" w:lineRule="atLeast"/>
+        <w:rPr>
+          <w:rFonts w:ascii="Calibri" w:hAnsi="Calibri" w:cs="Calibri"/>
+          <w:sz w:val="30"/>
+          <w:szCs w:val="30"/>
+        </w:rPr>
+      </w:pPr>
+      <w:r>
+        <w:rPr>
+          <w:rFonts w:ascii="Calibri" w:hAnsi="Calibri" w:cs="Calibri"/>
+          <w:sz w:val="30"/>
+          <w:szCs w:val="30"/>
+        </w:rPr>
+        <w:t>На рис. 1 представлен спектр (а) и расходимости</w:t>
       </w:r>
       <w:r>
         <w:rPr>
@@ -181,6 +215,81 @@
           <w:szCs w:val="30"/>
         </w:rPr>
         <w:t>Н5-2-1</w:t>
+      </w:r>
+      <w:r>
+        <w:rPr>
+          <w:rFonts w:ascii="Calibri" w:hAnsi="Calibri" w:cs="Calibri"/>
+          <w:sz w:val="30"/>
+          <w:szCs w:val="30"/>
+        </w:rPr>
+        <w:t>. Интегральная интенсивность пучка 8.3×10</w:t>
+      </w:r>
+      <w:r>
+        <w:rPr>
+          <w:rFonts w:ascii="Calibri" w:hAnsi="Calibri" w:cs="Calibri"/>
+          <w:sz w:val="30"/>
+          <w:szCs w:val="30"/>
+          <w:vertAlign w:val="superscript"/>
+        </w:rPr>
+        <w:t>10</w:t>
+      </w:r>
+      <w:r>
+        <w:rPr>
+          <w:rFonts w:ascii="Calibri" w:hAnsi="Calibri" w:cs="Calibri"/>
+          <w:sz w:val="30"/>
+          <w:szCs w:val="30"/>
+        </w:rPr>
+        <w:t xml:space="preserve"> нейтронов/сек/см</w:t>
+      </w:r>
+      <w:r>
+        <w:rPr>
+          <w:rFonts w:ascii="Calibri" w:hAnsi="Calibri" w:cs="Calibri"/>
+          <w:sz w:val="30"/>
+          <w:szCs w:val="30"/>
+          <w:vertAlign w:val="superscript"/>
+        </w:rPr>
+        <w:t>2</w:t>
+      </w:r>
+      <w:r>
+        <w:rPr>
+          <w:rFonts w:ascii="Calibri" w:hAnsi="Calibri" w:cs="Calibri"/>
+          <w:sz w:val="30"/>
+          <w:szCs w:val="30"/>
+        </w:rPr>
+        <w:t>.</w:t>
+      </w:r>
+      <w:r>
+        <w:rPr>
+          <w:rFonts w:ascii="Calibri" w:hAnsi="Calibri" w:cs="Calibri"/>
+          <w:sz w:val="30"/>
+          <w:szCs w:val="30"/>
+        </w:rPr>
+        <w:t xml:space="preserve"> Сечение пучка 0.05×0.05 м</w:t>
+      </w:r>
+      <w:r>
+        <w:rPr>
+          <w:rFonts w:ascii="Calibri" w:hAnsi="Calibri" w:cs="Calibri"/>
+          <w:sz w:val="30"/>
+          <w:szCs w:val="30"/>
+          <w:vertAlign w:val="superscript"/>
+        </w:rPr>
+        <w:t>2</w:t>
+      </w:r>
+      <w:r>
+        <w:rPr>
+          <w:rFonts w:ascii="Calibri" w:hAnsi="Calibri" w:cs="Calibri"/>
+          <w:sz w:val="30"/>
+          <w:szCs w:val="30"/>
+        </w:rPr>
+        <w:t>. Геометрические и массогабаритные размеры заслонки определяются из этих параметров</w:t>
+      </w:r>
+      <w:r>
+        <w:rPr>
+          <w:rFonts w:ascii="Calibri" w:hAnsi="Calibri" w:cs="Calibri"/>
+          <w:sz w:val="30"/>
+          <w:szCs w:val="30"/>
+        </w:rPr>
+        <w:t>, а также на основе расчета методом, Монте-Карло необходимой толщины и состава материала для полного поглощения нейтронного пучка, летящего из канала (см. Рис. 1). Подобные расчеты производит М.С. Онегин. Необходимости размещать заслонку в вакууме нет. По-моему, было принято решение унифицировать заслонки пучков для всех каналов.</w:t>
       </w:r>
     </w:p>
     <w:tbl>
@@ -239,6 +348,7 @@
                 <w:noProof/>
                 <w:sz w:val="30"/>
                 <w:szCs w:val="30"/>
+                <w:lang w:val="en-US"/>
               </w:rPr>
               <w:drawing>
                 <wp:inline distT="0" distB="0" distL="0" distR="0" wp14:anchorId="2B21F6CF" wp14:editId="4DB82D68">
@@ -320,8 +430,10 @@
             <w:r>
               <w:rPr>
                 <w:rFonts w:ascii="Calibri" w:hAnsi="Calibri" w:cs="Calibri"/>
+                <w:noProof/>
                 <w:sz w:val="30"/>
                 <w:szCs w:val="30"/>
+                <w:lang w:val="en-US"/>
               </w:rPr>
               <w:drawing>
                 <wp:inline distT="0" distB="0" distL="0" distR="0" wp14:anchorId="5CB76AB4" wp14:editId="653FF707">
@@ -477,7 +589,15 @@
                 <w:sz w:val="30"/>
                 <w:szCs w:val="30"/>
               </w:rPr>
-              <w:t>Рисунок 1. – Результаты моделирования нейтроновода Н5-2-1</w:t>
+              <w:t>Рисунок 1</w:t>
+            </w:r>
+            <w:r>
+              <w:rPr>
+                <w:rFonts w:ascii="Calibri" w:hAnsi="Calibri" w:cs="Calibri"/>
+                <w:sz w:val="30"/>
+                <w:szCs w:val="30"/>
+              </w:rPr>
+              <w:t xml:space="preserve"> – Результаты моделирования нейтроновода Н5-2-1</w:t>
             </w:r>
             <w:r>
               <w:rPr>
@@ -493,17 +613,7 @@
                 <w:sz w:val="30"/>
                 <w:szCs w:val="30"/>
               </w:rPr>
-              <w:t>. а – спектр нейтронного пучка; б – г</w:t>
-            </w:r>
-            <w:bookmarkStart w:id="0" w:name="_GoBack"/>
-            <w:bookmarkEnd w:id="0"/>
-            <w:r>
-              <w:rPr>
-                <w:rFonts w:ascii="Calibri" w:hAnsi="Calibri" w:cs="Calibri"/>
-                <w:sz w:val="30"/>
-                <w:szCs w:val="30"/>
-              </w:rPr>
-              <w:t>оризонтальная и вертикальная расходимости</w:t>
+              <w:t>. а – спектр нейтронного пучка; б – горизонтальная и вертикальная расходимости</w:t>
             </w:r>
           </w:p>
         </w:tc>
@@ -573,8 +683,86 @@
           <w:sz w:val="30"/>
           <w:szCs w:val="30"/>
         </w:rPr>
-        <w:t>Необходимо указать более точные характеристики V-cavity поляризатора: 2.1. Массогабаритные характеристики  -</w:t>
+        <w:lastRenderedPageBreak/>
+        <w:t>Необходимо указать более точные характеристики V-</w:t>
+      </w:r>
+      <w:proofErr w:type="spellStart"/>
+      <w:r>
+        <w:rPr>
+          <w:rFonts w:ascii="Calibri" w:hAnsi="Calibri" w:cs="Calibri"/>
+          <w:sz w:val="30"/>
+          <w:szCs w:val="30"/>
+        </w:rPr>
+        <w:t>cavity</w:t>
+      </w:r>
+      <w:proofErr w:type="spellEnd"/>
+      <w:r>
+        <w:rPr>
+          <w:rFonts w:ascii="Calibri" w:hAnsi="Calibri" w:cs="Calibri"/>
+          <w:sz w:val="30"/>
+          <w:szCs w:val="30"/>
+        </w:rPr>
+        <w:t xml:space="preserve"> поляризатора: 2.1. </w:t>
+      </w:r>
+      <w:r>
+        <w:rPr>
+          <w:rFonts w:ascii="Calibri" w:hAnsi="Calibri" w:cs="Calibri"/>
+          <w:sz w:val="30"/>
+          <w:szCs w:val="30"/>
+        </w:rPr>
+        <w:t xml:space="preserve">Массогабаритные характеристики </w:t>
+      </w:r>
+    </w:p>
+    <w:p>
+      <w:pPr>
+        <w:widowControl w:val="0"/>
+        <w:tabs>
+          <w:tab w:val="left" w:pos="220"/>
+          <w:tab w:val="left" w:pos="720"/>
+        </w:tabs>
+        <w:autoSpaceDE w:val="0"/>
+        <w:autoSpaceDN w:val="0"/>
+        <w:adjustRightInd w:val="0"/>
+        <w:spacing w:before="0" w:beforeAutospacing="0" w:after="293" w:afterAutospacing="0" w:line="360" w:lineRule="atLeast"/>
+        <w:rPr>
+          <w:rFonts w:ascii="Calibri" w:hAnsi="Calibri" w:cs="Calibri"/>
+          <w:sz w:val="30"/>
+          <w:szCs w:val="30"/>
+        </w:rPr>
+      </w:pPr>
+      <w:r>
+        <w:rPr>
+          <w:rFonts w:ascii="Calibri" w:hAnsi="Calibri" w:cs="Calibri"/>
+          <w:sz w:val="30"/>
+          <w:szCs w:val="30"/>
+        </w:rPr>
+        <w:t xml:space="preserve">Ответ: </w:t>
+      </w:r>
+    </w:p>
+    <w:p>
+      <w:pPr>
+        <w:widowControl w:val="0"/>
+        <w:tabs>
+          <w:tab w:val="left" w:pos="220"/>
+          <w:tab w:val="left" w:pos="720"/>
+        </w:tabs>
+        <w:autoSpaceDE w:val="0"/>
+        <w:autoSpaceDN w:val="0"/>
+        <w:adjustRightInd w:val="0"/>
+        <w:spacing w:before="0" w:beforeAutospacing="0" w:after="293" w:afterAutospacing="0" w:line="360" w:lineRule="atLeast"/>
+        <w:rPr>
+          <w:rFonts w:ascii="Calibri" w:hAnsi="Calibri" w:cs="Calibri"/>
+          <w:sz w:val="30"/>
+          <w:szCs w:val="30"/>
+        </w:rPr>
+      </w:pPr>
+      <w:r>
+        <w:rPr>
+          <w:rFonts w:ascii="Calibri" w:hAnsi="Calibri" w:cs="Calibri"/>
+          <w:sz w:val="30"/>
+          <w:szCs w:val="30"/>
+        </w:rPr>
+        <w:t>для этого необходимо провести численное моделирование этого поляризатора, что в настоящий момент не сделано.</w:t>
       </w:r>
     </w:p>
     <w:p>
@@ -621,7 +809,327 @@
           <w:sz w:val="30"/>
           <w:szCs w:val="30"/>
         </w:rPr>
-        <w:t>, модель источника питания и управления.  +        <w:t xml:space="preserve">, модель </w:t>
+      </w:r>
+      <w:r>
+        <w:rPr>
+          <w:rFonts w:ascii="Calibri" w:hAnsi="Calibri" w:cs="Calibri"/>
+          <w:sz w:val="30"/>
+          <w:szCs w:val="30"/>
+        </w:rPr>
+        <w:t>источника питания и управления.</w:t>
+      </w:r>
+    </w:p>
+    <w:p>
+      <w:pPr>
+        <w:widowControl w:val="0"/>
+        <w:tabs>
+          <w:tab w:val="left" w:pos="220"/>
+          <w:tab w:val="left" w:pos="720"/>
+        </w:tabs>
+        <w:autoSpaceDE w:val="0"/>
+        <w:autoSpaceDN w:val="0"/>
+        <w:adjustRightInd w:val="0"/>
+        <w:spacing w:before="0" w:beforeAutospacing="0" w:after="293" w:afterAutospacing="0" w:line="360" w:lineRule="atLeast"/>
+        <w:rPr>
+          <w:rFonts w:ascii="Calibri" w:hAnsi="Calibri" w:cs="Calibri"/>
+          <w:sz w:val="30"/>
+          <w:szCs w:val="30"/>
+        </w:rPr>
+      </w:pPr>
+      <w:r>
+        <w:rPr>
+          <w:rFonts w:ascii="Calibri" w:hAnsi="Calibri" w:cs="Calibri"/>
+          <w:sz w:val="30"/>
+          <w:szCs w:val="30"/>
+        </w:rPr>
+        <w:t>Ответ:</w:t>
+      </w:r>
+      <w:r>
+        <w:rPr>
+          <w:rFonts w:ascii="Calibri" w:hAnsi="Calibri" w:cs="Calibri"/>
+          <w:sz w:val="30"/>
+          <w:szCs w:val="30"/>
+        </w:rPr>
+        <w:t xml:space="preserve"> принцип работы </w:t>
+      </w:r>
+      <w:r>
+        <w:rPr>
+          <w:rFonts w:ascii="Calibri" w:hAnsi="Calibri" w:cs="Calibri"/>
+          <w:sz w:val="30"/>
+          <w:szCs w:val="30"/>
+        </w:rPr>
+        <w:t>π/2 – флиппера</w:t>
+      </w:r>
+      <w:r>
+        <w:rPr>
+          <w:rFonts w:ascii="Calibri" w:hAnsi="Calibri" w:cs="Calibri"/>
+          <w:sz w:val="30"/>
+          <w:szCs w:val="30"/>
+        </w:rPr>
+        <w:t xml:space="preserve"> приведен на рис. 2</w:t>
+      </w:r>
+    </w:p>
+    <w:tbl>
+      <w:tblPr>
+        <w:tblStyle w:val="a5"/>
+        <w:tblW w:w="0" w:type="auto"/>
+        <w:tblBorders>
+          <w:top w:val="none" w:sz="0" w:space="0" w:color="auto"/>
+          <w:left w:val="none" w:sz="0" w:space="0" w:color="auto"/>
+          <w:bottom w:val="none" w:sz="0" w:space="0" w:color="auto"/>
+          <w:right w:val="none" w:sz="0" w:space="0" w:color="auto"/>
+          <w:insideH w:val="none" w:sz="0" w:space="0" w:color="auto"/>
+          <w:insideV w:val="none" w:sz="0" w:space="0" w:color="auto"/>
+        </w:tblBorders>
+        <w:tblLook w:val="04A0" w:firstRow="1" w:lastRow="0" w:firstColumn="1" w:lastColumn="0" w:noHBand="0" w:noVBand="1"/>
+      </w:tblPr>
+      <w:tblGrid>
+        <w:gridCol w:w="9905"/>
+      </w:tblGrid>
+      <w:tr>
+        <w:tc>
+          <w:tcPr>
+            <w:tcW w:w="9905" w:type="dxa"/>
+            <w:vAlign w:val="center"/>
+          </w:tcPr>
+          <w:p>
+            <w:pPr>
+              <w:widowControl w:val="0"/>
+              <w:tabs>
+                <w:tab w:val="left" w:pos="220"/>
+                <w:tab w:val="left" w:pos="720"/>
+              </w:tabs>
+              <w:autoSpaceDE w:val="0"/>
+              <w:autoSpaceDN w:val="0"/>
+              <w:adjustRightInd w:val="0"/>
+              <w:spacing w:before="0" w:beforeAutospacing="0" w:after="0" w:afterAutospacing="0"/>
+              <w:jc w:val="center"/>
+              <w:rPr>
+                <w:rFonts w:ascii="Calibri" w:hAnsi="Calibri" w:cs="Calibri"/>
+                <w:sz w:val="30"/>
+                <w:szCs w:val="30"/>
+              </w:rPr>
+            </w:pPr>
+            <w:r>
+              <w:rPr>
+                <w:rFonts w:ascii="Calibri" w:hAnsi="Calibri" w:cs="Calibri"/>
+                <w:noProof/>
+                <w:sz w:val="30"/>
+                <w:szCs w:val="30"/>
+                <w:lang w:val="en-US"/>
+              </w:rPr>
+              <w:drawing>
+                <wp:inline distT="0" distB="0" distL="0" distR="0" wp14:anchorId="032B2C33" wp14:editId="2A4B51C2">
+                  <wp:extent cx="1718945" cy="1769745"/>
+                  <wp:effectExtent l="0" t="0" r="8255" b="8255"/>
+                  <wp:docPr id="3" name="Рисунок 3"/>
+                  <wp:cNvGraphicFramePr>
+                    <a:graphicFrameLocks xmlns:a="http://schemas.openxmlformats.org/drawingml/2006/main" noChangeAspect="1"/>
+                  </wp:cNvGraphicFramePr>
+                  <a:graphic xmlns:a="http://schemas.openxmlformats.org/drawingml/2006/main">
+                    <a:graphicData uri="http://schemas.openxmlformats.org/drawingml/2006/picture">
+                      <pic:pic xmlns:pic="http://schemas.openxmlformats.org/drawingml/2006/picture">
+                        <pic:nvPicPr>
+                          <pic:cNvPr id="0" name="Picture 3"/>
+                          <pic:cNvPicPr>
+                            <a:picLocks noChangeAspect="1" noChangeArrowheads="1"/>
+                          </pic:cNvPicPr>
+                        </pic:nvPicPr>
+                        <pic:blipFill>
+                          <a:blip r:embed="rId8">
+                            <a:extLst>
+                              <a:ext uri="{28A0092B-C50C-407E-A947-70E740481C1C}">
+                                <a14:useLocalDpi xmlns:a14="http://schemas.microsoft.com/office/drawing/2010/main" val="0"/>
+                              </a:ext>
+                            </a:extLst>
+                          </a:blip>
+                          <a:srcRect/>
+                          <a:stretch>
+                            <a:fillRect/>
+                          </a:stretch>
+                        </pic:blipFill>
+                        <pic:spPr bwMode="auto">
+                          <a:xfrm>
+                            <a:off x="0" y="0"/>
+                            <a:ext cx="1718945" cy="1769745"/>
+                          </a:xfrm>
+                          <a:prstGeom prst="rect">
+                            <a:avLst/>
+                          </a:prstGeom>
+                          <a:noFill/>
+                          <a:ln>
+                            <a:noFill/>
+                          </a:ln>
+                        </pic:spPr>
+                      </pic:pic>
+                    </a:graphicData>
+                  </a:graphic>
+                </wp:inline>
+              </w:drawing>
+            </w:r>
+          </w:p>
+        </w:tc>
+      </w:tr>
+      <w:tr>
+        <w:tc>
+          <w:tcPr>
+            <w:tcW w:w="9905" w:type="dxa"/>
+            <w:vAlign w:val="center"/>
+          </w:tcPr>
+          <w:p>
+            <w:pPr>
+              <w:widowControl w:val="0"/>
+              <w:tabs>
+                <w:tab w:val="left" w:pos="220"/>
+                <w:tab w:val="left" w:pos="720"/>
+              </w:tabs>
+              <w:autoSpaceDE w:val="0"/>
+              <w:autoSpaceDN w:val="0"/>
+              <w:adjustRightInd w:val="0"/>
+              <w:spacing w:before="0" w:beforeAutospacing="0" w:after="0" w:afterAutospacing="0"/>
+              <w:jc w:val="center"/>
+              <w:rPr>
+                <w:rFonts w:ascii="Calibri" w:hAnsi="Calibri" w:cs="Calibri"/>
+                <w:sz w:val="30"/>
+                <w:szCs w:val="30"/>
+              </w:rPr>
+            </w:pPr>
+            <w:r>
+              <w:rPr>
+                <w:rFonts w:ascii="Calibri" w:hAnsi="Calibri" w:cs="Calibri"/>
+                <w:sz w:val="30"/>
+                <w:szCs w:val="30"/>
+              </w:rPr>
+              <w:t>Рисунок 2</w:t>
+            </w:r>
+            <w:r>
+              <w:rPr>
+                <w:rFonts w:ascii="Calibri" w:hAnsi="Calibri" w:cs="Calibri"/>
+                <w:sz w:val="30"/>
+                <w:szCs w:val="30"/>
+              </w:rPr>
+              <w:t xml:space="preserve"> – </w:t>
+            </w:r>
+            <w:r>
+              <w:rPr>
+                <w:rFonts w:ascii="Calibri" w:hAnsi="Calibri" w:cs="Calibri"/>
+                <w:sz w:val="30"/>
+                <w:szCs w:val="30"/>
+              </w:rPr>
+              <w:t>П</w:t>
+            </w:r>
+            <w:r>
+              <w:rPr>
+                <w:rFonts w:ascii="Calibri" w:hAnsi="Calibri" w:cs="Calibri"/>
+                <w:sz w:val="30"/>
+                <w:szCs w:val="30"/>
+              </w:rPr>
+              <w:t xml:space="preserve">ринцип работы </w:t>
+            </w:r>
+            <w:r>
+              <w:rPr>
+                <w:rFonts w:ascii="Calibri" w:hAnsi="Calibri" w:cs="Calibri"/>
+                <w:sz w:val="30"/>
+                <w:szCs w:val="30"/>
+              </w:rPr>
+              <w:t>π/2 – флиппера</w:t>
+            </w:r>
+          </w:p>
+        </w:tc>
+      </w:tr>
+    </w:tbl>
+    <w:p>
+      <w:pPr>
+        <w:widowControl w:val="0"/>
+        <w:tabs>
+          <w:tab w:val="left" w:pos="220"/>
+          <w:tab w:val="left" w:pos="720"/>
+        </w:tabs>
+        <w:autoSpaceDE w:val="0"/>
+        <w:autoSpaceDN w:val="0"/>
+        <w:adjustRightInd w:val="0"/>
+        <w:spacing w:before="0" w:beforeAutospacing="0" w:after="293" w:afterAutospacing="0" w:line="360" w:lineRule="atLeast"/>
+        <w:rPr>
+          <w:rFonts w:ascii="Calibri" w:hAnsi="Calibri" w:cs="Calibri"/>
+          <w:sz w:val="30"/>
+          <w:szCs w:val="30"/>
+          <w:lang w:val="en-US"/>
+        </w:rPr>
+      </w:pPr>
+      <w:r>
+        <w:rPr>
+          <w:rFonts w:ascii="Calibri" w:hAnsi="Calibri" w:cs="Calibri"/>
+          <w:sz w:val="30"/>
+          <w:szCs w:val="30"/>
+        </w:rPr>
+        <w:t xml:space="preserve">Поворот поляризации пучка </w:t>
+      </w:r>
+      <w:proofErr w:type="spellStart"/>
+      <w:r>
+        <w:rPr>
+          <w:rFonts w:ascii="Calibri" w:hAnsi="Calibri" w:cs="Calibri"/>
+          <w:b/>
+          <w:sz w:val="30"/>
+          <w:szCs w:val="30"/>
+        </w:rPr>
+        <w:t>S</w:t>
+      </w:r>
+      <w:r>
+        <w:rPr>
+          <w:rFonts w:ascii="Calibri" w:hAnsi="Calibri" w:cs="Calibri"/>
+          <w:i/>
+          <w:sz w:val="30"/>
+          <w:szCs w:val="30"/>
+          <w:vertAlign w:val="subscript"/>
+        </w:rPr>
+        <w:t>i</w:t>
+      </w:r>
+      <w:proofErr w:type="spellEnd"/>
+      <w:r>
+        <w:rPr>
+          <w:rFonts w:ascii="Calibri" w:hAnsi="Calibri" w:cs="Calibri"/>
+          <w:i/>
+          <w:sz w:val="30"/>
+          <w:szCs w:val="30"/>
+        </w:rPr>
+        <w:t xml:space="preserve"> </w:t>
+      </w:r>
+      <w:r>
+        <w:rPr>
+          <w:rFonts w:ascii="Calibri" w:hAnsi="Calibri" w:cs="Calibri"/>
+          <w:sz w:val="30"/>
+          <w:szCs w:val="30"/>
+        </w:rPr>
+        <w:t>на 90</w:t>
+      </w:r>
+      <w:bookmarkStart w:id="0" w:name="_GoBack"/>
+      <w:bookmarkEnd w:id="0"/>
+    </w:p>
+    <w:p>
+      <w:pPr>
+        <w:widowControl w:val="0"/>
+        <w:tabs>
+          <w:tab w:val="left" w:pos="220"/>
+          <w:tab w:val="left" w:pos="720"/>
+        </w:tabs>
+        <w:autoSpaceDE w:val="0"/>
+        <w:autoSpaceDN w:val="0"/>
+        <w:adjustRightInd w:val="0"/>
+        <w:spacing w:before="0" w:beforeAutospacing="0" w:after="293" w:afterAutospacing="0" w:line="360" w:lineRule="atLeast"/>
+        <w:rPr>
+          <w:rFonts w:ascii="Calibri" w:hAnsi="Calibri" w:cs="Calibri"/>
+          <w:sz w:val="30"/>
+          <w:szCs w:val="30"/>
+        </w:rPr>
+      </w:pPr>
+      <w:r>
+        <w:rPr>
+          <w:rFonts w:ascii="Calibri" w:hAnsi="Calibri" w:cs="Calibri"/>
+          <w:sz w:val="30"/>
+          <w:szCs w:val="30"/>
+        </w:rPr>
+        <w:t>  </w:t>
       </w:r>
     </w:p>
@@ -687,7 +1195,6 @@
           <w:sz w:val="30"/>
           <w:szCs w:val="30"/>
         </w:rPr>
-        <w:lastRenderedPageBreak/>
         <w:t xml:space="preserve">Какова величина однородности магнитного поля в соленоидах первичного/вторичного </w:t>
       </w:r>
       <w:r>
@@ -1237,6 +1744,7 @@
   <w:style w:type="character" w:default="1" w:styleId="a0">
     <w:name w:val="Default Paragraph Font"/>
     <w:uiPriority w:val="1"/>
+    <w:semiHidden/>
     <w:unhideWhenUsed/>
   </w:style>
   <w:style w:type="table" w:default="1" w:styleId="a1">
@@ -1552,6 +2060,7 @@
   <w:style w:type="character" w:default="1" w:styleId="a0">
     <w:name w:val="Default Paragraph Font"/>
     <w:uiPriority w:val="1"/>
+    <w:semiHidden/>
     <w:unhideWhenUsed/>
   </w:style>
   <w:style w:type="table" w:default="1" w:styleId="a1">

--- a/ОтветыПроектировщику.docx
+++ b/ОтветыПроектировщику.docx
@@ -104,8 +104,38 @@
           <w:sz w:val="30"/>
           <w:szCs w:val="30"/>
         </w:rPr>
-        <w:t xml:space="preserve">. -1.1. Устанавливается ли данная заслонка в вакуумном </w:t>
+        <w:t>.</w:t>
+      </w:r>
+    </w:p>
+    <w:p>
+      <w:pPr>
+        <w:widowControl w:val="0"/>
+        <w:numPr>
+          <w:ilvl w:val="1"/>
+          <w:numId w:val="1"/>
+        </w:numPr>
+        <w:tabs>
+          <w:tab w:val="left" w:pos="220"/>
+          <w:tab w:val="left" w:pos="720"/>
+        </w:tabs>
+        <w:autoSpaceDE w:val="0"/>
+        <w:autoSpaceDN w:val="0"/>
+        <w:adjustRightInd w:val="0"/>
+        <w:spacing w:before="0" w:beforeAutospacing="0" w:after="293" w:afterAutospacing="0" w:line="360" w:lineRule="atLeast"/>
+        <w:ind w:left="720" w:hanging="720"/>
+        <w:rPr>
+          <w:rFonts w:ascii="Calibri" w:hAnsi="Calibri" w:cs="Calibri"/>
+          <w:sz w:val="30"/>
+          <w:szCs w:val="30"/>
+        </w:rPr>
+      </w:pPr>
+      <w:r>
+        <w:rPr>
+          <w:rFonts w:ascii="Calibri" w:hAnsi="Calibri" w:cs="Calibri"/>
+          <w:sz w:val="30"/>
+          <w:szCs w:val="30"/>
+        </w:rPr>
+        <w:t xml:space="preserve">1.1. Устанавливается ли данная заслонка в вакуумном </w:t>
       </w:r>
       <w:r>
         <w:rPr>
@@ -289,7 +319,41 @@
           <w:sz w:val="30"/>
           <w:szCs w:val="30"/>
         </w:rPr>
-        <w:t>, а также на основе расчета методом, Монте-Карло необходимой толщины и состава материала для полного поглощения нейтронного пучка, летящего из канала (см. Рис. 1). Подобные расчеты производит М.С. Онегин. Необходимости размещать заслонку в вакууме нет. По-моему, было принято решение унифицировать заслонки пучков для всех каналов.</w:t>
+        <w:t xml:space="preserve">, а также на основе расчета методом, Монте-Карло необходимой толщины и состава материала для полного поглощения нейтронного пучка, летящего из канала (см. Рис. 1). Подобные расчеты производит М.С. Онегин. </w:t>
+      </w:r>
+      <w:r>
+        <w:rPr>
+          <w:rFonts w:ascii="Calibri" w:hAnsi="Calibri" w:cs="Calibri"/>
+          <w:sz w:val="30"/>
+          <w:szCs w:val="30"/>
+        </w:rPr>
+        <w:t>Имеет смысл</w:t>
+      </w:r>
+      <w:r>
+        <w:rPr>
+          <w:rFonts w:ascii="Calibri" w:hAnsi="Calibri" w:cs="Calibri"/>
+          <w:sz w:val="30"/>
+          <w:szCs w:val="30"/>
+        </w:rPr>
+        <w:t xml:space="preserve"> унифицировать заслонки пучков для всех каналов.</w:t>
+      </w:r>
+      <w:r>
+        <w:rPr>
+          <w:rFonts w:ascii="Calibri" w:hAnsi="Calibri" w:cs="Calibri"/>
+          <w:sz w:val="30"/>
+          <w:szCs w:val="30"/>
+        </w:rPr>
+        <w:t xml:space="preserve"> </w:t>
+      </w:r>
+      <w:bookmarkStart w:id="0" w:name="_GoBack"/>
+      <w:bookmarkEnd w:id="0"/>
+      <w:r>
+        <w:rPr>
+          <w:rFonts w:ascii="Calibri" w:hAnsi="Calibri" w:cs="Calibri"/>
+          <w:sz w:val="30"/>
+          <w:szCs w:val="30"/>
+        </w:rPr>
+        <w:t>Необходимости размещать заслонку в вакууме нет.</w:t>
       </w:r>
     </w:p>
     <w:tbl>
@@ -683,7 +747,6 @@
           <w:sz w:val="30"/>
           <w:szCs w:val="30"/>
         </w:rPr>
-        <w:lastRenderedPageBreak/>
         <w:t>Необходимо указать более точные характеристики V-</w:t>
       </w:r>
       <w:proofErr w:type="spellStart"/>
@@ -702,7 +765,38 @@
           <w:sz w:val="30"/>
           <w:szCs w:val="30"/>
         </w:rPr>
-        <w:t xml:space="preserve"> поляризатора: 2.1. </w:t>
+        <w:t xml:space="preserve"> поляризатора: </w:t>
+      </w:r>
+    </w:p>
+    <w:p>
+      <w:pPr>
+        <w:widowControl w:val="0"/>
+        <w:numPr>
+          <w:ilvl w:val="1"/>
+          <w:numId w:val="1"/>
+        </w:numPr>
+        <w:tabs>
+          <w:tab w:val="left" w:pos="220"/>
+          <w:tab w:val="left" w:pos="720"/>
+        </w:tabs>
+        <w:autoSpaceDE w:val="0"/>
+        <w:autoSpaceDN w:val="0"/>
+        <w:adjustRightInd w:val="0"/>
+        <w:spacing w:before="0" w:beforeAutospacing="0" w:after="293" w:afterAutospacing="0" w:line="360" w:lineRule="atLeast"/>
+        <w:ind w:left="720" w:hanging="720"/>
+        <w:rPr>
+          <w:rFonts w:ascii="Calibri" w:hAnsi="Calibri" w:cs="Calibri"/>
+          <w:sz w:val="30"/>
+          <w:szCs w:val="30"/>
+        </w:rPr>
+      </w:pPr>
+      <w:r>
+        <w:rPr>
+          <w:rFonts w:ascii="Calibri" w:hAnsi="Calibri" w:cs="Calibri"/>
+          <w:sz w:val="30"/>
+          <w:szCs w:val="30"/>
+        </w:rPr>
+        <w:t xml:space="preserve">2.1. </w:t>
       </w:r>
       <w:r>
         <w:rPr>
@@ -835,6 +929,7 @@
           <w:rFonts w:ascii="Calibri" w:hAnsi="Calibri" w:cs="Calibri"/>
           <w:sz w:val="30"/>
           <w:szCs w:val="30"/>
+          <w:lang w:val="en-US"/>
         </w:rPr>
       </w:pPr>
       <w:r>
@@ -851,7 +946,23 @@
           <w:sz w:val="30"/>
           <w:szCs w:val="30"/>
         </w:rPr>
-        <w:t xml:space="preserve"> принцип работы </w:t>
+        <w:t xml:space="preserve"> </w:t>
+      </w:r>
+      <w:r>
+        <w:rPr>
+          <w:rFonts w:ascii="Calibri" w:hAnsi="Calibri" w:cs="Calibri"/>
+          <w:sz w:val="30"/>
+          <w:szCs w:val="30"/>
+        </w:rPr>
+        <w:t>Устройство</w:t>
+      </w:r>
+      <w:r>
+        <w:rPr>
+          <w:rFonts w:ascii="Calibri" w:hAnsi="Calibri" w:cs="Calibri"/>
+          <w:sz w:val="30"/>
+          <w:szCs w:val="30"/>
+        </w:rPr>
+        <w:t xml:space="preserve"> </w:t>
       </w:r>
       <w:r>
         <w:rPr>
@@ -867,7 +978,23 @@
           <w:sz w:val="30"/>
           <w:szCs w:val="30"/>
         </w:rPr>
-        <w:t xml:space="preserve"> приведен на рис. 2</w:t>
+        <w:t xml:space="preserve"> приведено</w:t>
+      </w:r>
+      <w:r>
+        <w:rPr>
+          <w:rFonts w:ascii="Calibri" w:hAnsi="Calibri" w:cs="Calibri"/>
+          <w:sz w:val="30"/>
+          <w:szCs w:val="30"/>
+        </w:rPr>
+        <w:t xml:space="preserve"> на рис. 2</w:t>
+      </w:r>
+      <w:r>
+        <w:rPr>
+          <w:rFonts w:ascii="Calibri" w:hAnsi="Calibri" w:cs="Calibri"/>
+          <w:sz w:val="30"/>
+          <w:szCs w:val="30"/>
+        </w:rPr>
+        <w:t>. Принцип работы показан на рисунке 2(а), а на рисунке 2(б) пример реализации на спин-эхо спектрометре на реакторе HANARO.</w:t>
       </w:r>
     </w:p>
     <w:tbl>
@@ -885,12 +1012,13 @@
         <w:tblLook w:val="04A0" w:firstRow="1" w:lastRow="0" w:firstColumn="1" w:lastColumn="0" w:noHBand="0" w:noVBand="1"/>
       </w:tblPr>
       <w:tblGrid>
-        <w:gridCol w:w="9905"/>
+        <w:gridCol w:w="4952"/>
+        <w:gridCol w:w="4953"/>
       </w:tblGrid>
       <w:tr>
         <w:tc>
           <w:tcPr>
-            <w:tcW w:w="9905" w:type="dxa"/>
+            <w:tcW w:w="4952" w:type="dxa"/>
             <w:vAlign w:val="center"/>
           </w:tcPr>
           <w:p>
@@ -970,11 +1098,162 @@
             </w:r>
           </w:p>
         </w:tc>
+        <w:tc>
+          <w:tcPr>
+            <w:tcW w:w="4953" w:type="dxa"/>
+            <w:vAlign w:val="center"/>
+          </w:tcPr>
+          <w:p>
+            <w:pPr>
+              <w:widowControl w:val="0"/>
+              <w:tabs>
+                <w:tab w:val="left" w:pos="220"/>
+                <w:tab w:val="left" w:pos="720"/>
+              </w:tabs>
+              <w:autoSpaceDE w:val="0"/>
+              <w:autoSpaceDN w:val="0"/>
+              <w:adjustRightInd w:val="0"/>
+              <w:spacing w:before="0" w:beforeAutospacing="0" w:after="0" w:afterAutospacing="0"/>
+              <w:jc w:val="center"/>
+              <w:rPr>
+                <w:rFonts w:ascii="Calibri" w:hAnsi="Calibri" w:cs="Calibri"/>
+                <w:sz w:val="30"/>
+                <w:szCs w:val="30"/>
+              </w:rPr>
+            </w:pPr>
+            <w:r>
+              <w:rPr>
+                <w:rFonts w:ascii="Helvetica" w:hAnsi="Helvetica" w:cs="Helvetica"/>
+                <w:noProof/>
+                <w:lang w:val="en-US"/>
+              </w:rPr>
+              <w:drawing>
+                <wp:inline distT="0" distB="0" distL="0" distR="0" wp14:anchorId="1B190288" wp14:editId="6E56ADFD">
+                  <wp:extent cx="2880000" cy="2160000"/>
+                  <wp:effectExtent l="0" t="0" r="0" b="0"/>
+                  <wp:docPr id="8" name="Рисунок 4"/>
+                  <wp:cNvGraphicFramePr>
+                    <a:graphicFrameLocks xmlns:a="http://schemas.openxmlformats.org/drawingml/2006/main" noChangeAspect="1"/>
+                  </wp:cNvGraphicFramePr>
+                  <a:graphic xmlns:a="http://schemas.openxmlformats.org/drawingml/2006/main">
+                    <a:graphicData uri="http://schemas.openxmlformats.org/drawingml/2006/picture">
+                      <pic:pic xmlns:pic="http://schemas.openxmlformats.org/drawingml/2006/picture">
+                        <pic:nvPicPr>
+                          <pic:cNvPr id="0" name="Picture 4"/>
+                          <pic:cNvPicPr>
+                            <a:picLocks noChangeAspect="1" noChangeArrowheads="1"/>
+                          </pic:cNvPicPr>
+                        </pic:nvPicPr>
+                        <pic:blipFill>
+                          <a:blip r:embed="rId9">
+                            <a:extLst>
+                              <a:ext uri="{28A0092B-C50C-407E-A947-70E740481C1C}">
+                                <a14:useLocalDpi xmlns:a14="http://schemas.microsoft.com/office/drawing/2010/main" val="0"/>
+                              </a:ext>
+                            </a:extLst>
+                          </a:blip>
+                          <a:srcRect/>
+                          <a:stretch>
+                            <a:fillRect/>
+                          </a:stretch>
+                        </pic:blipFill>
+                        <pic:spPr bwMode="auto">
+                          <a:xfrm>
+                            <a:off x="0" y="0"/>
+                            <a:ext cx="2880000" cy="2160000"/>
+                          </a:xfrm>
+                          <a:prstGeom prst="rect">
+                            <a:avLst/>
+                          </a:prstGeom>
+                          <a:noFill/>
+                          <a:ln>
+                            <a:noFill/>
+                          </a:ln>
+                        </pic:spPr>
+                      </pic:pic>
+                    </a:graphicData>
+                  </a:graphic>
+                </wp:inline>
+              </w:drawing>
+            </w:r>
+          </w:p>
+        </w:tc>
+      </w:tr>
+      <w:tr>
+        <w:tc>
+          <w:tcPr>
+            <w:tcW w:w="4952" w:type="dxa"/>
+            <w:vAlign w:val="center"/>
+          </w:tcPr>
+          <w:p>
+            <w:pPr>
+              <w:widowControl w:val="0"/>
+              <w:tabs>
+                <w:tab w:val="left" w:pos="220"/>
+                <w:tab w:val="left" w:pos="720"/>
+              </w:tabs>
+              <w:autoSpaceDE w:val="0"/>
+              <w:autoSpaceDN w:val="0"/>
+              <w:adjustRightInd w:val="0"/>
+              <w:spacing w:before="0" w:beforeAutospacing="0" w:after="0" w:afterAutospacing="0"/>
+              <w:jc w:val="center"/>
+              <w:rPr>
+                <w:rFonts w:ascii="Calibri" w:hAnsi="Calibri" w:cs="Calibri"/>
+                <w:noProof/>
+                <w:sz w:val="30"/>
+                <w:szCs w:val="30"/>
+                <w:lang w:val="en-US"/>
+              </w:rPr>
+            </w:pPr>
+            <w:r>
+              <w:rPr>
+                <w:rFonts w:ascii="Calibri" w:hAnsi="Calibri" w:cs="Calibri"/>
+                <w:sz w:val="30"/>
+                <w:szCs w:val="30"/>
+              </w:rPr>
+              <w:t>(а)</w:t>
+            </w:r>
+          </w:p>
+        </w:tc>
+        <w:tc>
+          <w:tcPr>
+            <w:tcW w:w="4953" w:type="dxa"/>
+            <w:vAlign w:val="center"/>
+          </w:tcPr>
+          <w:p>
+            <w:pPr>
+              <w:widowControl w:val="0"/>
+              <w:tabs>
+                <w:tab w:val="left" w:pos="220"/>
+                <w:tab w:val="left" w:pos="720"/>
+              </w:tabs>
+              <w:autoSpaceDE w:val="0"/>
+              <w:autoSpaceDN w:val="0"/>
+              <w:adjustRightInd w:val="0"/>
+              <w:spacing w:before="0" w:beforeAutospacing="0" w:after="0" w:afterAutospacing="0"/>
+              <w:jc w:val="center"/>
+              <w:rPr>
+                <w:rFonts w:ascii="Calibri" w:hAnsi="Calibri" w:cs="Calibri"/>
+                <w:sz w:val="30"/>
+                <w:szCs w:val="30"/>
+              </w:rPr>
+            </w:pPr>
+            <w:r>
+              <w:rPr>
+                <w:rFonts w:ascii="Calibri" w:hAnsi="Calibri" w:cs="Calibri"/>
+                <w:sz w:val="30"/>
+                <w:szCs w:val="30"/>
+              </w:rPr>
+              <w:t>(б)</w:t>
+            </w:r>
+          </w:p>
+        </w:tc>
       </w:tr>
       <w:tr>
         <w:tc>
           <w:tcPr>
             <w:tcW w:w="9905" w:type="dxa"/>
+            <w:gridSpan w:val="2"/>
             <w:vAlign w:val="center"/>
           </w:tcPr>
           <w:p>
@@ -1009,7 +1288,7 @@
                 <w:sz w:val="30"/>
                 <w:szCs w:val="30"/>
               </w:rPr>
-              <w:t xml:space="preserve"> – </w:t>
+              <w:t xml:space="preserve"> –</w:t>
             </w:r>
             <w:r>
               <w:rPr>
@@ -1017,7 +1296,7 @@
                 <w:sz w:val="30"/>
                 <w:szCs w:val="30"/>
               </w:rPr>
-              <w:t>П</w:t>
+              <w:t xml:space="preserve"> </w:t>
             </w:r>
             <w:r>
               <w:rPr>
@@ -1025,7 +1304,7 @@
                 <w:sz w:val="30"/>
                 <w:szCs w:val="30"/>
               </w:rPr>
-              <w:t xml:space="preserve">ринцип работы </w:t>
+              <w:t>π/2 – флиппер</w:t>
             </w:r>
             <w:r>
               <w:rPr>
@@ -1033,7 +1312,7 @@
                 <w:sz w:val="30"/>
                 <w:szCs w:val="30"/>
               </w:rPr>
-              <w:t>π/2 – флиппера</w:t>
+              <w:t>. а – принцип работы, б – пример реализации.</w:t>
             </w:r>
           </w:p>
         </w:tc>
@@ -1103,34 +1382,126 @@
         </w:rPr>
         <w:t>на 90</w:t>
       </w:r>
-      <w:bookmarkStart w:id="0" w:name="_GoBack"/>
-      <w:bookmarkEnd w:id="0"/>
-    </w:p>
-    <w:p>
-      <w:pPr>
-        <w:widowControl w:val="0"/>
-        <w:tabs>
-          <w:tab w:val="left" w:pos="220"/>
-          <w:tab w:val="left" w:pos="720"/>
-        </w:tabs>
-        <w:autoSpaceDE w:val="0"/>
-        <w:autoSpaceDN w:val="0"/>
-        <w:adjustRightInd w:val="0"/>
-        <w:spacing w:before="0" w:beforeAutospacing="0" w:after="293" w:afterAutospacing="0" w:line="360" w:lineRule="atLeast"/>
-        <w:rPr>
-          <w:rFonts w:ascii="Calibri" w:hAnsi="Calibri" w:cs="Calibri"/>
-          <w:sz w:val="30"/>
-          <w:szCs w:val="30"/>
-        </w:rPr>
-      </w:pPr>
-      <w:r>
-        <w:rPr>
-          <w:rFonts w:ascii="Calibri" w:hAnsi="Calibri" w:cs="Calibri"/>
-          <w:sz w:val="30"/>
-          <w:szCs w:val="30"/>
-        </w:rPr>
-        <w:t> -</w:t>
+      <w:r>
+        <w:rPr>
+          <w:rFonts w:ascii="Calibri" w:hAnsi="Calibri" w:cs="Calibri"/>
+          <w:sz w:val="30"/>
+          <w:szCs w:val="30"/>
+          <w:vertAlign w:val="superscript"/>
+        </w:rPr>
+        <w:t>○</w:t>
+      </w:r>
+      <w:r>
+        <w:rPr>
+          <w:rFonts w:ascii="Calibri" w:hAnsi="Calibri" w:cs="Calibri"/>
+          <w:sz w:val="30"/>
+          <w:szCs w:val="30"/>
+        </w:rPr>
+        <w:t xml:space="preserve"> осуществляется магнитным полем, направленным под углом 45</w:t>
+      </w:r>
+      <w:r>
+        <w:rPr>
+          <w:rFonts w:ascii="Calibri" w:hAnsi="Calibri" w:cs="Calibri"/>
+          <w:sz w:val="30"/>
+          <w:szCs w:val="30"/>
+          <w:vertAlign w:val="superscript"/>
+        </w:rPr>
+        <w:t>○</w:t>
+      </w:r>
+      <w:r>
+        <w:rPr>
+          <w:rFonts w:ascii="Calibri" w:hAnsi="Calibri" w:cs="Calibri"/>
+          <w:sz w:val="30"/>
+          <w:szCs w:val="30"/>
+        </w:rPr>
+        <w:t xml:space="preserve"> к исходной поляризации </w:t>
+      </w:r>
+      <w:proofErr w:type="spellStart"/>
+      <w:r>
+        <w:rPr>
+          <w:rFonts w:ascii="Calibri" w:hAnsi="Calibri" w:cs="Calibri"/>
+          <w:b/>
+          <w:sz w:val="30"/>
+          <w:szCs w:val="30"/>
+        </w:rPr>
+        <w:t>S</w:t>
+      </w:r>
+      <w:r>
+        <w:rPr>
+          <w:rFonts w:ascii="Calibri" w:hAnsi="Calibri" w:cs="Calibri"/>
+          <w:i/>
+          <w:sz w:val="30"/>
+          <w:szCs w:val="30"/>
+          <w:vertAlign w:val="subscript"/>
+        </w:rPr>
+        <w:t>i</w:t>
+      </w:r>
+      <w:proofErr w:type="spellEnd"/>
+      <w:r>
+        <w:rPr>
+          <w:rFonts w:ascii="Calibri" w:hAnsi="Calibri" w:cs="Calibri"/>
+          <w:sz w:val="30"/>
+          <w:szCs w:val="30"/>
+        </w:rPr>
+        <w:t>, 2(а).</w:t>
+      </w:r>
+      <w:r>
+        <w:rPr>
+          <w:rFonts w:ascii="Calibri" w:hAnsi="Calibri" w:cs="Calibri"/>
+          <w:sz w:val="30"/>
+          <w:szCs w:val="30"/>
+        </w:rPr>
+        <w:t xml:space="preserve"> Флиппер </w:t>
+      </w:r>
+      <w:proofErr w:type="spellStart"/>
+      <w:r>
+        <w:rPr>
+          <w:rFonts w:ascii="Calibri" w:hAnsi="Calibri" w:cs="Calibri"/>
+          <w:sz w:val="30"/>
+          <w:szCs w:val="30"/>
+        </w:rPr>
+        <w:t>Мезея</w:t>
+      </w:r>
+      <w:proofErr w:type="spellEnd"/>
+      <w:r>
+        <w:rPr>
+          <w:rFonts w:ascii="Calibri" w:hAnsi="Calibri" w:cs="Calibri"/>
+          <w:sz w:val="30"/>
+          <w:szCs w:val="30"/>
+        </w:rPr>
+        <w:t xml:space="preserve"> </w:t>
+      </w:r>
+      <w:r>
+        <w:rPr>
+          <w:rFonts w:ascii="Calibri" w:hAnsi="Calibri" w:cs="Calibri"/>
+          <w:sz w:val="30"/>
+          <w:szCs w:val="30"/>
+        </w:rPr>
+        <w:t>2(б</w:t>
+      </w:r>
+      <w:r>
+        <w:rPr>
+          <w:rFonts w:ascii="Calibri" w:hAnsi="Calibri" w:cs="Calibri"/>
+          <w:sz w:val="30"/>
+          <w:szCs w:val="30"/>
+        </w:rPr>
+        <w:t>)</w:t>
+      </w:r>
+      <w:r>
+        <w:rPr>
+          <w:rFonts w:ascii="Calibri" w:hAnsi="Calibri" w:cs="Calibri"/>
+          <w:sz w:val="30"/>
+          <w:szCs w:val="30"/>
+        </w:rPr>
+        <w:t>, который может служить π/2 – флиппером состоит из двух катушек из меди, намотанных в перпендикулярном направлении</w:t>
+      </w:r>
+      <w:r>
+        <w:rPr>
+          <w:rFonts w:ascii="Calibri" w:hAnsi="Calibri" w:cs="Calibri"/>
+          <w:sz w:val="30"/>
+          <w:szCs w:val="30"/>
+        </w:rPr>
+        <w:t xml:space="preserve"> и вставленных одна в другую. Источник питания должен давать в каждой катушке магнитное поле в диапазоне 0 &lt; H &lt; 50 Гаусс. Каждая катушка должна питаться от собственного управляемого источника питания. Модель источника питания уточняется при проектировании.</w:t>
       </w:r>
     </w:p>
     <w:p>
@@ -1161,9 +1532,102 @@
           <w:sz w:val="30"/>
           <w:szCs w:val="30"/>
         </w:rPr>
-        <w:t>Указать характеристики катушки Френеля: 4.1. Величину магнитного поля -4.2. Габаритные характеристики -4.3. Модель источника питания и управления  +        <w:t xml:space="preserve">Указать характеристики катушки Френеля: </w:t>
+      </w:r>
+    </w:p>
+    <w:p>
+      <w:pPr>
+        <w:widowControl w:val="0"/>
+        <w:numPr>
+          <w:ilvl w:val="1"/>
+          <w:numId w:val="1"/>
+        </w:numPr>
+        <w:tabs>
+          <w:tab w:val="left" w:pos="220"/>
+          <w:tab w:val="left" w:pos="720"/>
+        </w:tabs>
+        <w:autoSpaceDE w:val="0"/>
+        <w:autoSpaceDN w:val="0"/>
+        <w:adjustRightInd w:val="0"/>
+        <w:spacing w:before="0" w:beforeAutospacing="0" w:after="293" w:afterAutospacing="0" w:line="360" w:lineRule="atLeast"/>
+        <w:ind w:left="720" w:hanging="720"/>
+        <w:rPr>
+          <w:rFonts w:ascii="Calibri" w:hAnsi="Calibri" w:cs="Calibri"/>
+          <w:sz w:val="30"/>
+          <w:szCs w:val="30"/>
+        </w:rPr>
+      </w:pPr>
+      <w:r>
+        <w:rPr>
+          <w:rFonts w:ascii="Calibri" w:hAnsi="Calibri" w:cs="Calibri"/>
+          <w:sz w:val="30"/>
+          <w:szCs w:val="30"/>
+        </w:rPr>
+        <w:t>4.1. Величину магнитного поля +</w:t>
+      </w:r>
+    </w:p>
+    <w:p>
+      <w:pPr>
+        <w:widowControl w:val="0"/>
+        <w:numPr>
+          <w:ilvl w:val="1"/>
+          <w:numId w:val="1"/>
+        </w:numPr>
+        <w:tabs>
+          <w:tab w:val="left" w:pos="220"/>
+          <w:tab w:val="left" w:pos="720"/>
+        </w:tabs>
+        <w:autoSpaceDE w:val="0"/>
+        <w:autoSpaceDN w:val="0"/>
+        <w:adjustRightInd w:val="0"/>
+        <w:spacing w:before="0" w:beforeAutospacing="0" w:after="293" w:afterAutospacing="0" w:line="360" w:lineRule="atLeast"/>
+        <w:ind w:left="720" w:hanging="720"/>
+        <w:rPr>
+          <w:rFonts w:ascii="Calibri" w:hAnsi="Calibri" w:cs="Calibri"/>
+          <w:sz w:val="30"/>
+          <w:szCs w:val="30"/>
+        </w:rPr>
+      </w:pPr>
+      <w:r>
+        <w:rPr>
+          <w:rFonts w:ascii="Calibri" w:hAnsi="Calibri" w:cs="Calibri"/>
+          <w:sz w:val="30"/>
+          <w:szCs w:val="30"/>
+        </w:rPr>
+        <w:t>4.2. Габаритные характеристики +</w:t>
+      </w:r>
+    </w:p>
+    <w:p>
+      <w:pPr>
+        <w:widowControl w:val="0"/>
+        <w:numPr>
+          <w:ilvl w:val="1"/>
+          <w:numId w:val="1"/>
+        </w:numPr>
+        <w:tabs>
+          <w:tab w:val="left" w:pos="220"/>
+          <w:tab w:val="left" w:pos="720"/>
+        </w:tabs>
+        <w:autoSpaceDE w:val="0"/>
+        <w:autoSpaceDN w:val="0"/>
+        <w:adjustRightInd w:val="0"/>
+        <w:spacing w:before="0" w:beforeAutospacing="0" w:after="293" w:afterAutospacing="0" w:line="360" w:lineRule="atLeast"/>
+        <w:ind w:left="720" w:hanging="720"/>
+        <w:rPr>
+          <w:rFonts w:ascii="Calibri" w:hAnsi="Calibri" w:cs="Calibri"/>
+          <w:sz w:val="30"/>
+          <w:szCs w:val="30"/>
+        </w:rPr>
+      </w:pPr>
+      <w:r>
+        <w:rPr>
+          <w:rFonts w:ascii="Calibri" w:hAnsi="Calibri" w:cs="Calibri"/>
+          <w:sz w:val="30"/>
+          <w:szCs w:val="30"/>
+        </w:rPr>
+        <w:t>4.3. Модель источника питания и управления   </w:t>
       </w:r>
     </w:p>

--- a/ОтветыПроектировщику.docx
+++ b/ОтветыПроектировщику.docx
@@ -110,19 +110,10 @@
     <w:p>
       <w:pPr>
         <w:widowControl w:val="0"/>
-        <w:numPr>
-          <w:ilvl w:val="1"/>
-          <w:numId w:val="1"/>
-        </w:numPr>
-        <w:tabs>
-          <w:tab w:val="left" w:pos="220"/>
-          <w:tab w:val="left" w:pos="720"/>
-        </w:tabs>
         <w:autoSpaceDE w:val="0"/>
         <w:autoSpaceDN w:val="0"/>
         <w:adjustRightInd w:val="0"/>
         <w:spacing w:before="0" w:beforeAutospacing="0" w:after="293" w:afterAutospacing="0" w:line="360" w:lineRule="atLeast"/>
-        <w:ind w:left="720" w:hanging="720"/>
         <w:rPr>
           <w:rFonts w:ascii="Calibri" w:hAnsi="Calibri" w:cs="Calibri"/>
           <w:sz w:val="30"/>
@@ -135,124 +126,7 @@
           <w:sz w:val="30"/>
           <w:szCs w:val="30"/>
         </w:rPr>
-        <w:t xml:space="preserve">1.1. Устанавливается ли данная заслонка в вакуумном </w:t>
-      </w:r>
-      <w:r>
-        <w:rPr>
-          <w:rFonts w:ascii="Calibri" w:hAnsi="Calibri" w:cs="Calibri"/>
-          <w:sz w:val="30"/>
-          <w:szCs w:val="30"/>
-        </w:rPr>
-        <w:t>объёме</w:t>
-      </w:r>
-      <w:r>
-        <w:rPr>
-          <w:rFonts w:ascii="Calibri" w:hAnsi="Calibri" w:cs="Calibri"/>
-          <w:sz w:val="30"/>
-          <w:szCs w:val="30"/>
-        </w:rPr>
-        <w:t xml:space="preserve"> либо в атмосфере?  -</w:t>
-      </w:r>
-    </w:p>
-    <w:p>
-      <w:pPr>
-        <w:widowControl w:val="0"/>
-        <w:tabs>
-          <w:tab w:val="left" w:pos="220"/>
-          <w:tab w:val="left" w:pos="720"/>
-        </w:tabs>
-        <w:autoSpaceDE w:val="0"/>
-        <w:autoSpaceDN w:val="0"/>
-        <w:adjustRightInd w:val="0"/>
-        <w:spacing w:before="0" w:beforeAutospacing="0" w:after="293" w:afterAutospacing="0" w:line="360" w:lineRule="atLeast"/>
-        <w:rPr>
-          <w:rFonts w:ascii="Calibri" w:hAnsi="Calibri" w:cs="Calibri"/>
-          <w:sz w:val="30"/>
-          <w:szCs w:val="30"/>
-        </w:rPr>
-      </w:pPr>
-      <w:r>
-        <w:rPr>
-          <w:rFonts w:ascii="Calibri" w:hAnsi="Calibri" w:cs="Calibri"/>
-          <w:sz w:val="30"/>
-          <w:szCs w:val="30"/>
-        </w:rPr>
-        <w:t>О</w:t>
-      </w:r>
-      <w:r>
-        <w:rPr>
-          <w:rFonts w:ascii="Calibri" w:hAnsi="Calibri" w:cs="Calibri"/>
-          <w:sz w:val="30"/>
-          <w:szCs w:val="30"/>
-        </w:rPr>
-        <w:t>твет:</w:t>
-      </w:r>
-      <w:r>
-        <w:rPr>
-          <w:rFonts w:ascii="Calibri" w:hAnsi="Calibri" w:cs="Calibri"/>
-          <w:sz w:val="30"/>
-          <w:szCs w:val="30"/>
-        </w:rPr>
-        <w:t xml:space="preserve"> </w:t>
-      </w:r>
-    </w:p>
-    <w:p>
-      <w:pPr>
-        <w:widowControl w:val="0"/>
-        <w:tabs>
-          <w:tab w:val="left" w:pos="220"/>
-          <w:tab w:val="left" w:pos="720"/>
-        </w:tabs>
-        <w:autoSpaceDE w:val="0"/>
-        <w:autoSpaceDN w:val="0"/>
-        <w:adjustRightInd w:val="0"/>
-        <w:spacing w:before="0" w:beforeAutospacing="0" w:after="293" w:afterAutospacing="0" w:line="360" w:lineRule="atLeast"/>
-        <w:rPr>
-          <w:rFonts w:ascii="Calibri" w:hAnsi="Calibri" w:cs="Calibri"/>
-          <w:sz w:val="30"/>
-          <w:szCs w:val="30"/>
-        </w:rPr>
-      </w:pPr>
-      <w:r>
-        <w:rPr>
-          <w:rFonts w:ascii="Calibri" w:hAnsi="Calibri" w:cs="Calibri"/>
-          <w:sz w:val="30"/>
-          <w:szCs w:val="30"/>
-        </w:rPr>
-        <w:t>На рис. 1 представлен спектр (а) и расходимости</w:t>
-      </w:r>
-      <w:r>
-        <w:rPr>
-          <w:rFonts w:ascii="Calibri" w:hAnsi="Calibri" w:cs="Calibri"/>
-          <w:sz w:val="30"/>
-          <w:szCs w:val="30"/>
-        </w:rPr>
-        <w:t xml:space="preserve"> (б)</w:t>
-      </w:r>
-      <w:r>
-        <w:rPr>
-          <w:rFonts w:ascii="Calibri" w:hAnsi="Calibri" w:cs="Calibri"/>
-          <w:sz w:val="30"/>
-          <w:szCs w:val="30"/>
-        </w:rPr>
-        <w:t xml:space="preserve"> пучка нейтронов на выходе из нейтроновода </w:t>
-      </w:r>
-      <w:r>
-        <w:rPr>
-          <w:rFonts w:ascii="Calibri" w:hAnsi="Calibri" w:cs="Calibri"/>
-          <w:sz w:val="30"/>
-          <w:szCs w:val="30"/>
-        </w:rPr>
-        <w:t>Н5-2-1</w:t>
-      </w:r>
-      <w:r>
-        <w:rPr>
-          <w:rFonts w:ascii="Calibri" w:hAnsi="Calibri" w:cs="Calibri"/>
-          <w:sz w:val="30"/>
-          <w:szCs w:val="30"/>
-        </w:rPr>
-        <w:t>. Интегральная интенсивность пучка 8.3×10</w:t>
+        <w:t>На рис. 1 представлен спектр (а) и расходимости (б) пучка нейтронов на выходе из нейтроновода Н5-2-1. Интегральная интенсивность пучка 8.3×10</w:t>
       </w:r>
       <w:r>
         <w:rPr>
@@ -286,15 +160,7 @@
           <w:sz w:val="30"/>
           <w:szCs w:val="30"/>
         </w:rPr>
-        <w:t>.</w:t>
-      </w:r>
-      <w:r>
-        <w:rPr>
-          <w:rFonts w:ascii="Calibri" w:hAnsi="Calibri" w:cs="Calibri"/>
-          <w:sz w:val="30"/>
-          <w:szCs w:val="30"/>
-        </w:rPr>
-        <w:t xml:space="preserve"> Сечение пучка 0.05×0.05 м</w:t>
+        <w:t>. Сечение пучка 0.05×0.05 м</w:t>
       </w:r>
       <w:r>
         <w:rPr>
@@ -311,49 +177,7 @@
           <w:sz w:val="30"/>
           <w:szCs w:val="30"/>
         </w:rPr>
-        <w:t>. Геометрические и массогабаритные размеры заслонки определяются из этих параметров</w:t>
-      </w:r>
-      <w:r>
-        <w:rPr>
-          <w:rFonts w:ascii="Calibri" w:hAnsi="Calibri" w:cs="Calibri"/>
-          <w:sz w:val="30"/>
-          <w:szCs w:val="30"/>
-        </w:rPr>
-        <w:t xml:space="preserve">, а также на основе расчета методом, Монте-Карло необходимой толщины и состава материала для полного поглощения нейтронного пучка, летящего из канала (см. Рис. 1). Подобные расчеты производит М.С. Онегин. </w:t>
-      </w:r>
-      <w:r>
-        <w:rPr>
-          <w:rFonts w:ascii="Calibri" w:hAnsi="Calibri" w:cs="Calibri"/>
-          <w:sz w:val="30"/>
-          <w:szCs w:val="30"/>
-        </w:rPr>
-        <w:t>Имеет смысл</w:t>
-      </w:r>
-      <w:r>
-        <w:rPr>
-          <w:rFonts w:ascii="Calibri" w:hAnsi="Calibri" w:cs="Calibri"/>
-          <w:sz w:val="30"/>
-          <w:szCs w:val="30"/>
-        </w:rPr>
-        <w:t xml:space="preserve"> унифицировать заслонки пучков для всех каналов.</w:t>
-      </w:r>
-      <w:r>
-        <w:rPr>
-          <w:rFonts w:ascii="Calibri" w:hAnsi="Calibri" w:cs="Calibri"/>
-          <w:sz w:val="30"/>
-          <w:szCs w:val="30"/>
-        </w:rPr>
-        <w:t xml:space="preserve"> </w:t>
-      </w:r>
-      <w:bookmarkStart w:id="0" w:name="_GoBack"/>
-      <w:bookmarkEnd w:id="0"/>
-      <w:r>
-        <w:rPr>
-          <w:rFonts w:ascii="Calibri" w:hAnsi="Calibri" w:cs="Calibri"/>
-          <w:sz w:val="30"/>
-          <w:szCs w:val="30"/>
-        </w:rPr>
-        <w:t>Необходимости размещать заслонку в вакууме нет.</w:t>
+        <w:t xml:space="preserve">. Геометрические и массогабаритные размеры заслонки определяются из этих параметров, а также на основе расчета методом, Монте-Карло необходимой толщины и состава материала для полного поглощения нейтронного пучка, летящего из канала (см. Рис. 1). Подобные расчеты производит М.С. Онегин. Имеет смысл унифицировать заслонки пучков для всех каналов. </w:t>
       </w:r>
     </w:p>
     <w:tbl>
@@ -415,7 +239,7 @@
                 <w:lang w:val="en-US"/>
               </w:rPr>
               <w:drawing>
-                <wp:inline distT="0" distB="0" distL="0" distR="0" wp14:anchorId="2B21F6CF" wp14:editId="4DB82D68">
+                <wp:inline distT="0" distB="0" distL="0" distR="0" wp14:anchorId="7BBD6342" wp14:editId="2B95D449">
                   <wp:extent cx="2880000" cy="2370248"/>
                   <wp:effectExtent l="0" t="0" r="0" b="0"/>
                   <wp:docPr id="5" name="Изображение 5" descr="Macintosh HD:Users:EvG:Documents:OENS:TZ_PIK:GitHubSES:SES:H5-2-1-SEM _lambda.png"/>
@@ -500,7 +324,7 @@
                 <w:lang w:val="en-US"/>
               </w:rPr>
               <w:drawing>
-                <wp:inline distT="0" distB="0" distL="0" distR="0" wp14:anchorId="5CB76AB4" wp14:editId="653FF707">
+                <wp:inline distT="0" distB="0" distL="0" distR="0" wp14:anchorId="2DFDD15B" wp14:editId="7D556BEB">
                   <wp:extent cx="2880000" cy="2386075"/>
                   <wp:effectExtent l="0" t="0" r="0" b="1905"/>
                   <wp:docPr id="4" name="Изображение 4" descr="Macintosh HD:Users:EvG:Documents:OENS:TZ_PIK:GitHubSES:SES:H5-2-1-SEM _hvdiv.png"/>
@@ -669,15 +493,7 @@
                 <w:sz w:val="30"/>
                 <w:szCs w:val="30"/>
               </w:rPr>
-              <w:t xml:space="preserve"> методом Монте-Карло</w:t>
-            </w:r>
-            <w:r>
-              <w:rPr>
-                <w:rFonts w:ascii="Calibri" w:hAnsi="Calibri" w:cs="Calibri"/>
-                <w:sz w:val="30"/>
-                <w:szCs w:val="30"/>
-              </w:rPr>
-              <w:t>. а – спектр нейтронного пучка; б – горизонтальная и вертикальная расходимости</w:t>
+              <w:t xml:space="preserve"> методом Монте-Карло. а – спектр нейтронного пучка; б – горизонтальная и вертикальная расходимости</w:t>
             </w:r>
           </w:p>
         </w:tc>
@@ -686,6 +502,10 @@
     <w:p>
       <w:pPr>
         <w:widowControl w:val="0"/>
+        <w:numPr>
+          <w:ilvl w:val="1"/>
+          <w:numId w:val="1"/>
+        </w:numPr>
         <w:tabs>
           <w:tab w:val="left" w:pos="220"/>
           <w:tab w:val="left" w:pos="720"/>
@@ -694,16 +514,53 @@
         <w:autoSpaceDN w:val="0"/>
         <w:adjustRightInd w:val="0"/>
         <w:spacing w:before="0" w:beforeAutospacing="0" w:after="293" w:afterAutospacing="0" w:line="360" w:lineRule="atLeast"/>
+        <w:ind w:left="720" w:hanging="720"/>
         <w:rPr>
           <w:rFonts w:ascii="Calibri" w:hAnsi="Calibri" w:cs="Calibri"/>
           <w:sz w:val="30"/>
           <w:szCs w:val="30"/>
         </w:rPr>
       </w:pPr>
+      <w:r>
+        <w:rPr>
+          <w:rFonts w:ascii="Calibri" w:hAnsi="Calibri" w:cs="Calibri"/>
+          <w:sz w:val="30"/>
+          <w:szCs w:val="30"/>
+        </w:rPr>
+        <w:t xml:space="preserve">1.1. Устанавливается ли данная заслонка в вакуумном </w:t>
+      </w:r>
+      <w:r>
+        <w:rPr>
+          <w:rFonts w:ascii="Calibri" w:hAnsi="Calibri" w:cs="Calibri"/>
+          <w:sz w:val="30"/>
+          <w:szCs w:val="30"/>
+        </w:rPr>
+        <w:t>объёме</w:t>
+      </w:r>
+      <w:r>
+        <w:rPr>
+          <w:rFonts w:ascii="Calibri" w:hAnsi="Calibri" w:cs="Calibri"/>
+          <w:sz w:val="30"/>
+          <w:szCs w:val="30"/>
+        </w:rPr>
+        <w:t xml:space="preserve"> ли</w:t>
+      </w:r>
+      <w:r>
+        <w:rPr>
+          <w:rFonts w:ascii="Calibri" w:hAnsi="Calibri" w:cs="Calibri"/>
+          <w:sz w:val="30"/>
+          <w:szCs w:val="30"/>
+        </w:rPr>
+        <w:t xml:space="preserve">бо в атмосфере? </w:t>
+      </w:r>
     </w:p>
     <w:p>
       <w:pPr>
         <w:widowControl w:val="0"/>
+        <w:numPr>
+          <w:ilvl w:val="1"/>
+          <w:numId w:val="1"/>
+        </w:numPr>
         <w:tabs>
           <w:tab w:val="left" w:pos="220"/>
           <w:tab w:val="left" w:pos="720"/>
@@ -712,12 +569,21 @@
         <w:autoSpaceDN w:val="0"/>
         <w:adjustRightInd w:val="0"/>
         <w:spacing w:before="0" w:beforeAutospacing="0" w:after="293" w:afterAutospacing="0" w:line="360" w:lineRule="atLeast"/>
+        <w:ind w:left="720" w:hanging="720"/>
         <w:rPr>
           <w:rFonts w:ascii="Calibri" w:hAnsi="Calibri" w:cs="Calibri"/>
           <w:sz w:val="30"/>
           <w:szCs w:val="30"/>
         </w:rPr>
       </w:pPr>
+      <w:r>
+        <w:rPr>
+          <w:rFonts w:ascii="Calibri" w:hAnsi="Calibri" w:cs="Calibri"/>
+          <w:sz w:val="30"/>
+          <w:szCs w:val="30"/>
+        </w:rPr>
+        <w:t>Необходимости размещать заслонку в вакууме нет.</w:t>
+      </w:r>
     </w:p>
     <w:p>
       <w:pPr>
@@ -796,6 +662,7 @@
           <w:sz w:val="30"/>
           <w:szCs w:val="30"/>
         </w:rPr>
+        <w:lastRenderedPageBreak/>
         <w:t xml:space="preserve">2.1. </w:t>
       </w:r>
       <w:r>
@@ -805,32 +672,6 @@
           <w:szCs w:val="30"/>
         </w:rPr>
         <w:t xml:space="preserve">Массогабаритные характеристики </w:t>
-      </w:r>
-    </w:p>
-    <w:p>
-      <w:pPr>
-        <w:widowControl w:val="0"/>
-        <w:tabs>
-          <w:tab w:val="left" w:pos="220"/>
-          <w:tab w:val="left" w:pos="720"/>
-        </w:tabs>
-        <w:autoSpaceDE w:val="0"/>
-        <w:autoSpaceDN w:val="0"/>
-        <w:adjustRightInd w:val="0"/>
-        <w:spacing w:before="0" w:beforeAutospacing="0" w:after="293" w:afterAutospacing="0" w:line="360" w:lineRule="atLeast"/>
-        <w:rPr>
-          <w:rFonts w:ascii="Calibri" w:hAnsi="Calibri" w:cs="Calibri"/>
-          <w:sz w:val="30"/>
-          <w:szCs w:val="30"/>
-        </w:rPr>
-      </w:pPr>
-      <w:r>
-        <w:rPr>
-          <w:rFonts w:ascii="Calibri" w:hAnsi="Calibri" w:cs="Calibri"/>
-          <w:sz w:val="30"/>
-          <w:szCs w:val="30"/>
-        </w:rPr>
-        <w:t xml:space="preserve">Ответ: </w:t>
       </w:r>
     </w:p>
     <w:p>
@@ -1312,7 +1153,23 @@
                 <w:sz w:val="30"/>
                 <w:szCs w:val="30"/>
               </w:rPr>
-              <w:t>. а – принцип работы, б – пример реализации.</w:t>
+              <w:t>. а – принцип работы, б – пример реализации</w:t>
+            </w:r>
+            <w:r>
+              <w:rPr>
+                <w:rFonts w:ascii="Calibri" w:hAnsi="Calibri" w:cs="Calibri"/>
+                <w:sz w:val="30"/>
+                <w:szCs w:val="30"/>
+              </w:rPr>
+              <w:t xml:space="preserve"> (указанные размеры – для общего представления)</w:t>
+            </w:r>
+            <w:r>
+              <w:rPr>
+                <w:rFonts w:ascii="Calibri" w:hAnsi="Calibri" w:cs="Calibri"/>
+                <w:sz w:val="30"/>
+                <w:szCs w:val="30"/>
+              </w:rPr>
+              <w:t>.</w:t>
             </w:r>
           </w:p>
         </w:tc>
@@ -1501,7 +1358,39 @@
           <w:sz w:val="30"/>
           <w:szCs w:val="30"/>
         </w:rPr>
-        <w:t xml:space="preserve"> и вставленных одна в другую. Источник питания должен давать в каждой катушке магнитное поле в диапазоне 0 &lt; H &lt; 50 Гаусс. Каждая катушка должна питаться от собственного управляемого источника питания. Модель источника питания уточняется при проектировании.</w:t>
+        <w:t xml:space="preserve"> и вставленных одна в другую. Источник питания должен давать в каждой катушке магнитное поле в диапазоне 0 &lt; H &lt; 50 Гаусс. Каждая катушка должна питаться от собственного управляемого источника питания. Модель источника питания</w:t>
+      </w:r>
+      <w:r>
+        <w:rPr>
+          <w:rFonts w:ascii="Calibri" w:hAnsi="Calibri" w:cs="Calibri"/>
+          <w:sz w:val="30"/>
+          <w:szCs w:val="30"/>
+        </w:rPr>
+        <w:t xml:space="preserve"> и размеры катушек</w:t>
+      </w:r>
+      <w:r>
+        <w:rPr>
+          <w:rFonts w:ascii="Calibri" w:hAnsi="Calibri" w:cs="Calibri"/>
+          <w:sz w:val="30"/>
+          <w:szCs w:val="30"/>
+        </w:rPr>
+        <w:t xml:space="preserve"> уточня</w:t>
+      </w:r>
+      <w:r>
+        <w:rPr>
+          <w:rFonts w:ascii="Calibri" w:hAnsi="Calibri" w:cs="Calibri"/>
+          <w:sz w:val="30"/>
+          <w:szCs w:val="30"/>
+        </w:rPr>
+        <w:t>ю</w:t>
+      </w:r>
+      <w:r>
+        <w:rPr>
+          <w:rFonts w:ascii="Calibri" w:hAnsi="Calibri" w:cs="Calibri"/>
+          <w:sz w:val="30"/>
+          <w:szCs w:val="30"/>
+        </w:rPr>
+        <w:t>тся при проектировании.</w:t>
       </w:r>
     </w:p>
     <w:p>
@@ -1538,10 +1427,6 @@
     <w:p>
       <w:pPr>
         <w:widowControl w:val="0"/>
-        <w:numPr>
-          <w:ilvl w:val="1"/>
-          <w:numId w:val="1"/>
-        </w:numPr>
         <w:tabs>
           <w:tab w:val="left" w:pos="220"/>
           <w:tab w:val="left" w:pos="720"/>
@@ -1550,7 +1435,6 @@
         <w:autoSpaceDN w:val="0"/>
         <w:adjustRightInd w:val="0"/>
         <w:spacing w:before="0" w:beforeAutospacing="0" w:after="293" w:afterAutospacing="0" w:line="360" w:lineRule="atLeast"/>
-        <w:ind w:left="720" w:hanging="720"/>
         <w:rPr>
           <w:rFonts w:ascii="Calibri" w:hAnsi="Calibri" w:cs="Calibri"/>
           <w:sz w:val="30"/>
@@ -1563,8 +1447,381 @@
           <w:sz w:val="30"/>
           <w:szCs w:val="30"/>
         </w:rPr>
-        <w:t>4.1. Величину магнитного поля -</w:t>
+        <w:t xml:space="preserve">Катушки </w:t>
+      </w:r>
+      <w:r>
+        <w:rPr>
+          <w:rFonts w:ascii="Calibri" w:hAnsi="Calibri" w:cs="Calibri"/>
+          <w:sz w:val="30"/>
+          <w:szCs w:val="30"/>
+        </w:rPr>
+        <w:t>Ф</w:t>
+      </w:r>
+      <w:r>
+        <w:rPr>
+          <w:rFonts w:ascii="Calibri" w:hAnsi="Calibri" w:cs="Calibri"/>
+          <w:sz w:val="30"/>
+          <w:szCs w:val="30"/>
+        </w:rPr>
+        <w:t xml:space="preserve">ренеля </w:t>
+      </w:r>
+      <w:r>
+        <w:rPr>
+          <w:rFonts w:ascii="Calibri" w:hAnsi="Calibri" w:cs="Calibri"/>
+          <w:sz w:val="30"/>
+          <w:szCs w:val="30"/>
+        </w:rPr>
+        <w:t>необходимы для</w:t>
+      </w:r>
+      <w:r>
+        <w:rPr>
+          <w:rFonts w:ascii="Calibri" w:hAnsi="Calibri" w:cs="Calibri"/>
+          <w:sz w:val="30"/>
+          <w:szCs w:val="30"/>
+        </w:rPr>
+        <w:t xml:space="preserve"> </w:t>
+      </w:r>
+      <w:r>
+        <w:rPr>
+          <w:rFonts w:ascii="Calibri" w:hAnsi="Calibri" w:cs="Calibri"/>
+          <w:sz w:val="30"/>
+          <w:szCs w:val="30"/>
+        </w:rPr>
+        <w:t xml:space="preserve">корректировки </w:t>
+      </w:r>
+      <w:proofErr w:type="spellStart"/>
+      <w:r>
+        <w:rPr>
+          <w:rFonts w:ascii="Calibri" w:hAnsi="Calibri" w:cs="Calibri"/>
+          <w:sz w:val="30"/>
+          <w:szCs w:val="30"/>
+        </w:rPr>
+        <w:t>негомогенности</w:t>
+      </w:r>
+      <w:proofErr w:type="spellEnd"/>
+      <w:r>
+        <w:rPr>
+          <w:rFonts w:ascii="Calibri" w:hAnsi="Calibri" w:cs="Calibri"/>
+          <w:sz w:val="30"/>
+          <w:szCs w:val="30"/>
+        </w:rPr>
+        <w:t xml:space="preserve"> магнитного поля на выходе и входе соленоидов прецессии</w:t>
+      </w:r>
+    </w:p>
+    <w:p>
+      <w:pPr>
+        <w:widowControl w:val="0"/>
+        <w:tabs>
+          <w:tab w:val="left" w:pos="220"/>
+          <w:tab w:val="left" w:pos="720"/>
+        </w:tabs>
+        <w:autoSpaceDE w:val="0"/>
+        <w:autoSpaceDN w:val="0"/>
+        <w:adjustRightInd w:val="0"/>
+        <w:spacing w:before="0" w:beforeAutospacing="0" w:after="293" w:afterAutospacing="0" w:line="360" w:lineRule="atLeast"/>
+        <w:rPr>
+          <w:rFonts w:ascii="Calibri" w:hAnsi="Calibri" w:cs="Calibri"/>
+          <w:sz w:val="30"/>
+          <w:szCs w:val="30"/>
+        </w:rPr>
+      </w:pPr>
+      <m:oMath>
+        <m:nary>
+          <m:naryPr>
+            <m:limLoc m:val="subSup"/>
+            <m:ctrlPr>
+              <w:rPr>
+                <w:rFonts w:ascii="Cambria Math" w:hAnsi="Cambria Math" w:cs="Calibri"/>
+                <w:i/>
+                <w:sz w:val="30"/>
+                <w:szCs w:val="30"/>
+              </w:rPr>
+            </m:ctrlPr>
+          </m:naryPr>
+          <m:sub>
+            <m:r>
+              <w:rPr>
+                <w:rFonts w:ascii="Cambria Math" w:hAnsi="Cambria Math" w:cs="Calibri"/>
+                <w:sz w:val="30"/>
+                <w:szCs w:val="30"/>
+              </w:rPr>
+              <m:t>0</m:t>
+            </m:r>
+          </m:sub>
+          <m:sup>
+            <m:r>
+              <w:rPr>
+                <w:rFonts w:ascii="Cambria Math" w:hAnsi="Cambria Math" w:cs="Calibri"/>
+                <w:sz w:val="30"/>
+                <w:szCs w:val="30"/>
+              </w:rPr>
+              <m:t>L</m:t>
+            </m:r>
+          </m:sup>
+          <m:e>
+            <m:r>
+              <w:rPr>
+                <w:rFonts w:ascii="Cambria Math" w:hAnsi="Cambria Math" w:cs="Calibri"/>
+                <w:sz w:val="30"/>
+                <w:szCs w:val="30"/>
+              </w:rPr>
+              <m:t>H</m:t>
+            </m:r>
+            <m:r>
+              <w:rPr>
+                <w:rFonts w:ascii="Cambria Math" w:hAnsi="Cambria Math" w:cs="Calibri"/>
+                <w:sz w:val="30"/>
+                <w:szCs w:val="30"/>
+                <w:lang w:val="en-US"/>
+              </w:rPr>
+              <m:t>dl≈</m:t>
+            </m:r>
+            <m:sSub>
+              <m:sSubPr>
+                <m:ctrlPr>
+                  <w:rPr>
+                    <w:rFonts w:ascii="Cambria Math" w:hAnsi="Cambria Math" w:cs="Calibri"/>
+                    <w:i/>
+                    <w:sz w:val="30"/>
+                    <w:szCs w:val="30"/>
+                    <w:lang w:val="en-US"/>
+                  </w:rPr>
+                </m:ctrlPr>
+              </m:sSubPr>
+              <m:e>
+                <m:r>
+                  <w:rPr>
+                    <w:rFonts w:ascii="Cambria Math" w:hAnsi="Cambria Math" w:cs="Calibri"/>
+                    <w:sz w:val="30"/>
+                    <w:szCs w:val="30"/>
+                    <w:lang w:val="en-US"/>
+                  </w:rPr>
+                  <m:t>H</m:t>
+                </m:r>
+              </m:e>
+              <m:sub>
+                <m:r>
+                  <w:rPr>
+                    <w:rFonts w:ascii="Cambria Math" w:hAnsi="Cambria Math" w:cs="Calibri"/>
+                    <w:sz w:val="30"/>
+                    <w:szCs w:val="30"/>
+                    <w:lang w:val="en-US"/>
+                  </w:rPr>
+                  <m:t>0</m:t>
+                </m:r>
+              </m:sub>
+            </m:sSub>
+            <m:r>
+              <w:rPr>
+                <w:rFonts w:ascii="Cambria Math" w:hAnsi="Cambria Math" w:cs="Calibri"/>
+                <w:sz w:val="30"/>
+                <w:szCs w:val="30"/>
+                <w:lang w:val="en-US"/>
+              </w:rPr>
+              <m:t>L</m:t>
+            </m:r>
+          </m:e>
+        </m:nary>
+        <m:r>
+          <w:rPr>
+            <w:rFonts w:ascii="Cambria Math" w:hAnsi="Cambria Math" w:cs="Calibri"/>
+            <w:sz w:val="30"/>
+            <w:szCs w:val="30"/>
+          </w:rPr>
+          <m:t>+</m:t>
+        </m:r>
+        <m:sSub>
+          <m:sSubPr>
+            <m:ctrlPr>
+              <w:rPr>
+                <w:rFonts w:ascii="Cambria Math" w:hAnsi="Cambria Math" w:cs="Calibri"/>
+                <w:i/>
+                <w:sz w:val="30"/>
+                <w:szCs w:val="30"/>
+              </w:rPr>
+            </m:ctrlPr>
+          </m:sSubPr>
+          <m:e>
+            <m:r>
+              <w:rPr>
+                <w:rFonts w:ascii="Cambria Math" w:hAnsi="Cambria Math" w:cs="Calibri"/>
+                <w:sz w:val="30"/>
+                <w:szCs w:val="30"/>
+              </w:rPr>
+              <m:t>H</m:t>
+            </m:r>
+          </m:e>
+          <m:sub>
+            <m:r>
+              <w:rPr>
+                <w:rFonts w:ascii="Cambria Math" w:hAnsi="Cambria Math" w:cs="Calibri"/>
+                <w:sz w:val="30"/>
+                <w:szCs w:val="30"/>
+              </w:rPr>
+              <m:t>0</m:t>
+            </m:r>
+          </m:sub>
+        </m:sSub>
+        <m:f>
+          <m:fPr>
+            <m:ctrlPr>
+              <w:rPr>
+                <w:rFonts w:ascii="Cambria Math" w:hAnsi="Cambria Math" w:cs="Calibri"/>
+                <w:i/>
+                <w:sz w:val="30"/>
+                <w:szCs w:val="30"/>
+              </w:rPr>
+            </m:ctrlPr>
+          </m:fPr>
+          <m:num>
+            <m:sSup>
+              <m:sSupPr>
+                <m:ctrlPr>
+                  <w:rPr>
+                    <w:rFonts w:ascii="Cambria Math" w:hAnsi="Cambria Math" w:cs="Calibri"/>
+                    <w:i/>
+                    <w:sz w:val="30"/>
+                    <w:szCs w:val="30"/>
+                  </w:rPr>
+                </m:ctrlPr>
+              </m:sSupPr>
+              <m:e>
+                <m:r>
+                  <w:rPr>
+                    <w:rFonts w:ascii="Cambria Math" w:hAnsi="Cambria Math" w:cs="Calibri"/>
+                    <w:sz w:val="30"/>
+                    <w:szCs w:val="30"/>
+                  </w:rPr>
+                  <m:t>r</m:t>
+                </m:r>
+              </m:e>
+              <m:sup>
+                <m:r>
+                  <w:rPr>
+                    <w:rFonts w:ascii="Cambria Math" w:hAnsi="Cambria Math" w:cs="Calibri"/>
+                    <w:sz w:val="30"/>
+                    <w:szCs w:val="30"/>
+                  </w:rPr>
+                  <m:t>2</m:t>
+                </m:r>
+              </m:sup>
+            </m:sSup>
+          </m:num>
+          <m:den>
+            <m:r>
+              <w:rPr>
+                <w:rFonts w:ascii="Cambria Math" w:hAnsi="Cambria Math" w:cs="Calibri"/>
+                <w:sz w:val="30"/>
+                <w:szCs w:val="30"/>
+              </w:rPr>
+              <m:t>2D</m:t>
+            </m:r>
+          </m:den>
+        </m:f>
+        <m:r>
+          <w:rPr>
+            <w:rFonts w:ascii="Cambria Math" w:hAnsi="Cambria Math" w:cs="Calibri"/>
+            <w:sz w:val="30"/>
+            <w:szCs w:val="30"/>
+          </w:rPr>
+          <m:t>+…</m:t>
+        </m:r>
+      </m:oMath>
+      <w:r>
+        <w:rPr>
+          <w:rFonts w:ascii="Calibri" w:hAnsi="Calibri" w:cs="Calibri"/>
+          <w:sz w:val="30"/>
+          <w:szCs w:val="30"/>
+        </w:rPr>
+        <w:t>,</w:t>
+      </w:r>
+    </w:p>
+    <w:p>
+      <w:pPr>
+        <w:widowControl w:val="0"/>
+        <w:tabs>
+          <w:tab w:val="left" w:pos="220"/>
+          <w:tab w:val="left" w:pos="720"/>
+        </w:tabs>
+        <w:autoSpaceDE w:val="0"/>
+        <w:autoSpaceDN w:val="0"/>
+        <w:adjustRightInd w:val="0"/>
+        <w:spacing w:before="0" w:beforeAutospacing="0" w:after="293" w:afterAutospacing="0" w:line="360" w:lineRule="atLeast"/>
+        <w:rPr>
+          <w:rFonts w:ascii="Calibri" w:hAnsi="Calibri" w:cs="Calibri"/>
+          <w:sz w:val="30"/>
+          <w:szCs w:val="30"/>
+          <w:lang w:val="en-US"/>
+        </w:rPr>
+      </w:pPr>
+      <w:r>
+        <w:rPr>
+          <w:rFonts w:ascii="Calibri" w:hAnsi="Calibri" w:cs="Calibri"/>
+          <w:sz w:val="30"/>
+          <w:szCs w:val="30"/>
+        </w:rPr>
+        <w:t xml:space="preserve">где </w:t>
+      </w:r>
+      <w:r>
+        <w:rPr>
+          <w:rFonts w:ascii="Calibri" w:hAnsi="Calibri" w:cs="Calibri"/>
+          <w:i/>
+          <w:sz w:val="30"/>
+          <w:szCs w:val="30"/>
+        </w:rPr>
+        <w:t xml:space="preserve"> L – </w:t>
+      </w:r>
+      <w:r>
+        <w:rPr>
+          <w:rFonts w:ascii="Calibri" w:hAnsi="Calibri" w:cs="Calibri"/>
+          <w:sz w:val="30"/>
+          <w:szCs w:val="30"/>
+        </w:rPr>
+        <w:t xml:space="preserve">длина соленоида, </w:t>
+      </w:r>
+      <w:r>
+        <w:rPr>
+          <w:rFonts w:ascii="Calibri" w:hAnsi="Calibri" w:cs="Calibri"/>
+          <w:i/>
+          <w:sz w:val="30"/>
+          <w:szCs w:val="30"/>
+        </w:rPr>
+        <w:t>r</w:t>
+      </w:r>
+      <w:r>
+        <w:rPr>
+          <w:rFonts w:ascii="Calibri" w:hAnsi="Calibri" w:cs="Calibri"/>
+          <w:sz w:val="30"/>
+          <w:szCs w:val="30"/>
+        </w:rPr>
+        <w:t xml:space="preserve"> – расстояние от его оси</w:t>
+      </w:r>
+      <w:bookmarkStart w:id="0" w:name="_GoBack"/>
+      <w:bookmarkEnd w:id="0"/>
+      <w:r>
+        <w:rPr>
+          <w:rFonts w:ascii="Calibri" w:hAnsi="Calibri" w:cs="Calibri"/>
+          <w:sz w:val="30"/>
+          <w:szCs w:val="30"/>
+        </w:rPr>
+        <w:t xml:space="preserve"> </w:t>
+      </w:r>
+      <w:r>
+        <w:rPr>
+          <w:rFonts w:ascii="Calibri" w:hAnsi="Calibri" w:cs="Calibri"/>
+          <w:i/>
+          <w:sz w:val="30"/>
+          <w:szCs w:val="30"/>
+        </w:rPr>
+        <w:t>D</w:t>
+      </w:r>
+      <w:r>
+        <w:rPr>
+          <w:rFonts w:ascii="Calibri" w:hAnsi="Calibri" w:cs="Calibri"/>
+          <w:sz w:val="30"/>
+          <w:szCs w:val="30"/>
+        </w:rPr>
+        <w:t xml:space="preserve"> – его диаметр</w:t>
       </w:r>
     </w:p>
     <w:p>
@@ -1595,7 +1852,7 @@
           <w:sz w:val="30"/>
           <w:szCs w:val="30"/>
         </w:rPr>
-        <w:t>4.2. Габаритные характеристики +        <w:t>4.1. Величину магнитного поля  </w:t>
       </w:r>
     </w:p>
@@ -1621,14 +1878,107 @@
           <w:szCs w:val="30"/>
         </w:rPr>
       </w:pPr>
-      <w:r>
-        <w:rPr>
-          <w:rFonts w:ascii="Calibri" w:hAnsi="Calibri" w:cs="Calibri"/>
-          <w:sz w:val="30"/>
-          <w:szCs w:val="30"/>
-        </w:rPr>
-        <w:t>4.3. Модель источника питания и управления  +    </w:p>
+    <w:p>
+      <w:pPr>
+        <w:widowControl w:val="0"/>
+        <w:numPr>
+          <w:ilvl w:val="1"/>
+          <w:numId w:val="1"/>
+        </w:numPr>
+        <w:tabs>
+          <w:tab w:val="left" w:pos="220"/>
+          <w:tab w:val="left" w:pos="720"/>
+        </w:tabs>
+        <w:autoSpaceDE w:val="0"/>
+        <w:autoSpaceDN w:val="0"/>
+        <w:adjustRightInd w:val="0"/>
+        <w:spacing w:before="0" w:beforeAutospacing="0" w:after="293" w:afterAutospacing="0" w:line="360" w:lineRule="atLeast"/>
+        <w:ind w:left="720" w:hanging="720"/>
+        <w:rPr>
+          <w:rFonts w:ascii="Calibri" w:hAnsi="Calibri" w:cs="Calibri"/>
+          <w:sz w:val="30"/>
+          <w:szCs w:val="30"/>
+        </w:rPr>
+      </w:pPr>
+      <w:r>
+        <w:rPr>
+          <w:rFonts w:ascii="Calibri" w:hAnsi="Calibri" w:cs="Calibri"/>
+          <w:sz w:val="30"/>
+          <w:szCs w:val="30"/>
+        </w:rPr>
+        <w:t>4.2. Габаритные характеристики  </w:t>
+      </w:r>
+    </w:p>
+    <w:p>
+      <w:pPr>
+        <w:widowControl w:val="0"/>
+        <w:numPr>
+          <w:ilvl w:val="1"/>
+          <w:numId w:val="1"/>
+        </w:numPr>
+        <w:tabs>
+          <w:tab w:val="left" w:pos="220"/>
+          <w:tab w:val="left" w:pos="720"/>
+        </w:tabs>
+        <w:autoSpaceDE w:val="0"/>
+        <w:autoSpaceDN w:val="0"/>
+        <w:adjustRightInd w:val="0"/>
+        <w:spacing w:before="0" w:beforeAutospacing="0" w:after="293" w:afterAutospacing="0" w:line="360" w:lineRule="atLeast"/>
+        <w:ind w:left="720" w:hanging="720"/>
+        <w:rPr>
+          <w:rFonts w:ascii="Calibri" w:hAnsi="Calibri" w:cs="Calibri"/>
+          <w:sz w:val="30"/>
+          <w:szCs w:val="30"/>
+        </w:rPr>
+      </w:pPr>
+      <w:r>
+        <w:rPr>
+          <w:rFonts w:ascii="Calibri" w:hAnsi="Calibri" w:cs="Calibri"/>
+          <w:sz w:val="30"/>
+          <w:szCs w:val="30"/>
+        </w:rPr>
+        <w:t xml:space="preserve">4.3. Модель </w:t>
+      </w:r>
+      <w:r>
+        <w:rPr>
+          <w:rFonts w:ascii="Calibri" w:hAnsi="Calibri" w:cs="Calibri"/>
+          <w:sz w:val="30"/>
+          <w:szCs w:val="30"/>
+        </w:rPr>
+        <w:t xml:space="preserve">источника питания и управления </w:t>
+      </w:r>
+    </w:p>
+    <w:p>
+      <w:pPr>
+        <w:widowControl w:val="0"/>
+        <w:numPr>
+          <w:ilvl w:val="1"/>
+          <w:numId w:val="1"/>
+        </w:numPr>
+        <w:tabs>
+          <w:tab w:val="left" w:pos="220"/>
+          <w:tab w:val="left" w:pos="720"/>
+        </w:tabs>
+        <w:autoSpaceDE w:val="0"/>
+        <w:autoSpaceDN w:val="0"/>
+        <w:adjustRightInd w:val="0"/>
+        <w:spacing w:before="0" w:beforeAutospacing="0" w:after="293" w:afterAutospacing="0" w:line="360" w:lineRule="atLeast"/>
+        <w:ind w:left="720" w:hanging="720"/>
+        <w:rPr>
+          <w:rFonts w:ascii="Calibri" w:hAnsi="Calibri" w:cs="Calibri"/>
+          <w:sz w:val="30"/>
+          <w:szCs w:val="30"/>
+        </w:rPr>
+      </w:pPr>
+      <w:r>
+        <w:rPr>
+          <w:rFonts w:ascii="Calibri" w:hAnsi="Calibri" w:cs="Calibri"/>
+          <w:sz w:val="30"/>
+          <w:szCs w:val="30"/>
+        </w:rPr>
+        <w:t>уточняется при проектировании</w:t>
       </w:r>
     </w:p>
     <w:p>
@@ -2312,6 +2662,27 @@
       </w:tblCellMar>
     </w:tblPr>
   </w:style>
+  <w:style w:type="paragraph" w:styleId="a6">
+    <w:name w:val="List Paragraph"/>
+    <w:basedOn w:val="a"/>
+    <w:uiPriority w:val="34"/>
+    <w:qFormat/>
+    <w:rsid w:val="00DD469C"/>
+    <w:pPr>
+      <w:ind w:left="720"/>
+      <w:contextualSpacing/>
+    </w:pPr>
+  </w:style>
+  <w:style w:type="character" w:styleId="a7">
+    <w:name w:val="Placeholder Text"/>
+    <w:basedOn w:val="a0"/>
+    <w:uiPriority w:val="99"/>
+    <w:semiHidden/>
+    <w:rsid w:val="00AE7612"/>
+    <w:rPr>
+      <w:color w:val="808080"/>
+    </w:rPr>
+  </w:style>
 </w:styles>
 </file>
 
@@ -2627,6 +2998,27 @@
         <w:right w:w="108" w:type="dxa"/>
       </w:tblCellMar>
     </w:tblPr>
+  </w:style>
+  <w:style w:type="paragraph" w:styleId="a6">
+    <w:name w:val="List Paragraph"/>
+    <w:basedOn w:val="a"/>
+    <w:uiPriority w:val="34"/>
+    <w:qFormat/>
+    <w:rsid w:val="00DD469C"/>
+    <w:pPr>
+      <w:ind w:left="720"/>
+      <w:contextualSpacing/>
+    </w:pPr>
+  </w:style>
+  <w:style w:type="character" w:styleId="a7">
+    <w:name w:val="Placeholder Text"/>
+    <w:basedOn w:val="a0"/>
+    <w:uiPriority w:val="99"/>
+    <w:semiHidden/>
+    <w:rsid w:val="00AE7612"/>
+    <w:rPr>
+      <w:color w:val="808080"/>
+    </w:rPr>
   </w:style>
 </w:styles>
 </file>

--- a/ОтветыПроектировщику.docx
+++ b/ОтветыПроектировщику.docx
@@ -1489,6 +1489,46 @@
         </w:rPr>
         <w:t xml:space="preserve">корректировки </w:t>
       </w:r>
+      <w:r>
+        <w:rPr>
+          <w:rFonts w:ascii="Calibri" w:hAnsi="Calibri" w:cs="Calibri"/>
+          <w:sz w:val="30"/>
+          <w:szCs w:val="30"/>
+        </w:rPr>
+        <w:t>градиента</w:t>
+      </w:r>
+      <w:r>
+        <w:rPr>
+          <w:rFonts w:ascii="Calibri" w:hAnsi="Calibri" w:cs="Calibri"/>
+          <w:sz w:val="30"/>
+          <w:szCs w:val="30"/>
+        </w:rPr>
+        <w:t xml:space="preserve"> магнитного поля </w:t>
+      </w:r>
+      <w:r>
+        <w:rPr>
+          <w:rFonts w:ascii="Calibri" w:hAnsi="Calibri" w:cs="Calibri"/>
+          <w:sz w:val="30"/>
+          <w:szCs w:val="30"/>
+        </w:rPr>
+        <w:t xml:space="preserve">по мере удаления от оси соленоида к периферии </w:t>
+      </w:r>
+      <w:r>
+        <w:rPr>
+          <w:rFonts w:ascii="Calibri" w:hAnsi="Calibri" w:cs="Calibri"/>
+          <w:sz w:val="30"/>
+          <w:szCs w:val="30"/>
+        </w:rPr>
+        <w:t>на выходе и входе соленоидов прецессии</w:t>
+      </w:r>
+      <w:r>
+        <w:rPr>
+          <w:rFonts w:ascii="Calibri" w:hAnsi="Calibri" w:cs="Calibri"/>
+          <w:sz w:val="30"/>
+          <w:szCs w:val="30"/>
+        </w:rPr>
+        <w:t xml:space="preserve">. В случае простой конфигурации соленоида </w:t>
+      </w:r>
       <w:proofErr w:type="spellStart"/>
       <w:r>
         <w:rPr>
@@ -1496,7 +1536,7 @@
           <w:sz w:val="30"/>
           <w:szCs w:val="30"/>
         </w:rPr>
-        <w:t>негомогенности</w:t>
+        <w:t>негомогенность</w:t>
       </w:r>
       <w:proofErr w:type="spellEnd"/>
       <w:r>
@@ -1505,7 +1545,31 @@
           <w:sz w:val="30"/>
           <w:szCs w:val="30"/>
         </w:rPr>
-        <w:t xml:space="preserve"> магнитного поля на выходе и входе соленоидов прецессии</w:t>
+        <w:t xml:space="preserve"> описывается</w:t>
+      </w:r>
+      <w:r>
+        <w:rPr>
+          <w:rFonts w:ascii="Calibri" w:hAnsi="Calibri" w:cs="Calibri"/>
+          <w:sz w:val="30"/>
+          <w:szCs w:val="30"/>
+        </w:rPr>
+        <w:t xml:space="preserve"> вторым членом в правой части</w:t>
+      </w:r>
+      <w:r>
+        <w:rPr>
+          <w:rFonts w:ascii="Calibri" w:hAnsi="Calibri" w:cs="Calibri"/>
+          <w:sz w:val="30"/>
+          <w:szCs w:val="30"/>
+        </w:rPr>
+        <w:t xml:space="preserve"> формул</w:t>
+      </w:r>
+      <w:r>
+        <w:rPr>
+          <w:rFonts w:ascii="Calibri" w:hAnsi="Calibri" w:cs="Calibri"/>
+          <w:sz w:val="30"/>
+          <w:szCs w:val="30"/>
+        </w:rPr>
+        <w:t>ы</w:t>
       </w:r>
     </w:p>
     <w:p>
@@ -1519,6 +1583,7 @@
         <w:autoSpaceDN w:val="0"/>
         <w:adjustRightInd w:val="0"/>
         <w:spacing w:before="0" w:beforeAutospacing="0" w:after="293" w:afterAutospacing="0" w:line="360" w:lineRule="atLeast"/>
+        <w:jc w:val="center"/>
         <w:rPr>
           <w:rFonts w:ascii="Calibri" w:hAnsi="Calibri" w:cs="Calibri"/>
           <w:sz w:val="30"/>
@@ -1739,89 +1804,295 @@
     <w:p>
       <w:pPr>
         <w:widowControl w:val="0"/>
-        <w:tabs>
-          <w:tab w:val="left" w:pos="220"/>
-          <w:tab w:val="left" w:pos="720"/>
-        </w:tabs>
         <w:autoSpaceDE w:val="0"/>
         <w:autoSpaceDN w:val="0"/>
         <w:adjustRightInd w:val="0"/>
-        <w:spacing w:before="0" w:beforeAutospacing="0" w:after="293" w:afterAutospacing="0" w:line="360" w:lineRule="atLeast"/>
-        <w:rPr>
-          <w:rFonts w:ascii="Calibri" w:hAnsi="Calibri" w:cs="Calibri"/>
+        <w:spacing w:before="0" w:beforeAutospacing="0" w:after="240" w:afterAutospacing="0" w:line="200" w:lineRule="atLeast"/>
+        <w:rPr>
+          <w:rFonts w:ascii="Lucida Sans Unicode" w:hAnsi="Lucida Sans Unicode" w:cs="Lucida Sans Unicode"/>
+        </w:rPr>
+      </w:pPr>
+      <w:r>
+        <w:rPr>
+          <w:rFonts w:ascii="Calibri" w:hAnsi="Calibri" w:cs="Calibri"/>
+          <w:sz w:val="30"/>
+          <w:szCs w:val="30"/>
+        </w:rPr>
+        <w:t xml:space="preserve">где </w:t>
+      </w:r>
+      <w:r>
+        <w:rPr>
+          <w:rFonts w:ascii="Calibri" w:hAnsi="Calibri" w:cs="Calibri"/>
+          <w:i/>
+          <w:sz w:val="30"/>
+          <w:szCs w:val="30"/>
+        </w:rPr>
+        <w:t>H</w:t>
+      </w:r>
+      <w:r>
+        <w:rPr>
+          <w:rFonts w:ascii="Calibri" w:hAnsi="Calibri" w:cs="Calibri"/>
+          <w:sz w:val="30"/>
+          <w:szCs w:val="30"/>
+          <w:vertAlign w:val="subscript"/>
+        </w:rPr>
+        <w:t>0</w:t>
+      </w:r>
+      <w:r>
+        <w:rPr>
+          <w:rFonts w:ascii="Calibri" w:hAnsi="Calibri" w:cs="Calibri"/>
+          <w:sz w:val="30"/>
+          <w:szCs w:val="30"/>
+        </w:rPr>
+        <w:t xml:space="preserve"> – поле в центре соленоида,</w:t>
+      </w:r>
+      <w:r>
+        <w:rPr>
+          <w:rFonts w:ascii="Calibri" w:hAnsi="Calibri" w:cs="Calibri"/>
+          <w:i/>
+          <w:sz w:val="30"/>
+          <w:szCs w:val="30"/>
+        </w:rPr>
+        <w:t xml:space="preserve"> L – </w:t>
+      </w:r>
+      <w:r>
+        <w:rPr>
+          <w:rFonts w:ascii="Calibri" w:hAnsi="Calibri" w:cs="Calibri"/>
+          <w:sz w:val="30"/>
+          <w:szCs w:val="30"/>
+        </w:rPr>
+        <w:t xml:space="preserve">длина соленоида, </w:t>
+      </w:r>
+      <w:r>
+        <w:rPr>
+          <w:rFonts w:ascii="Calibri" w:hAnsi="Calibri" w:cs="Calibri"/>
+          <w:i/>
+          <w:sz w:val="30"/>
+          <w:szCs w:val="30"/>
+        </w:rPr>
+        <w:t>r</w:t>
+      </w:r>
+      <w:r>
+        <w:rPr>
+          <w:rFonts w:ascii="Calibri" w:hAnsi="Calibri" w:cs="Calibri"/>
+          <w:sz w:val="30"/>
+          <w:szCs w:val="30"/>
+        </w:rPr>
+        <w:t xml:space="preserve"> – </w:t>
+      </w:r>
+      <w:r>
+        <w:rPr>
+          <w:rFonts w:ascii="Calibri" w:hAnsi="Calibri" w:cs="Calibri"/>
+          <w:sz w:val="30"/>
+          <w:szCs w:val="30"/>
+        </w:rPr>
+        <w:t xml:space="preserve">радиальное </w:t>
+      </w:r>
+      <w:r>
+        <w:rPr>
+          <w:rFonts w:ascii="Calibri" w:hAnsi="Calibri" w:cs="Calibri"/>
+          <w:sz w:val="30"/>
+          <w:szCs w:val="30"/>
+        </w:rPr>
+        <w:t>расстояние</w:t>
+      </w:r>
+      <w:r>
+        <w:rPr>
+          <w:rFonts w:ascii="Calibri" w:hAnsi="Calibri" w:cs="Calibri"/>
+          <w:sz w:val="30"/>
+          <w:szCs w:val="30"/>
+        </w:rPr>
+        <w:t>,</w:t>
+      </w:r>
+      <w:r>
+        <w:rPr>
+          <w:rFonts w:ascii="Calibri" w:hAnsi="Calibri" w:cs="Calibri"/>
+          <w:sz w:val="30"/>
+          <w:szCs w:val="30"/>
+        </w:rPr>
+        <w:t xml:space="preserve"> </w:t>
+      </w:r>
+      <w:r>
+        <w:rPr>
+          <w:rFonts w:ascii="Calibri" w:hAnsi="Calibri" w:cs="Calibri"/>
+          <w:i/>
+          <w:sz w:val="30"/>
+          <w:szCs w:val="30"/>
+        </w:rPr>
+        <w:t>D</w:t>
+      </w:r>
+      <w:r>
+        <w:rPr>
+          <w:rFonts w:ascii="Calibri" w:hAnsi="Calibri" w:cs="Calibri"/>
+          <w:sz w:val="30"/>
+          <w:szCs w:val="30"/>
+        </w:rPr>
+        <w:t xml:space="preserve"> – его диаметр</w:t>
+      </w:r>
+      <w:r>
+        <w:rPr>
+          <w:rFonts w:ascii="Calibri" w:hAnsi="Calibri" w:cs="Calibri"/>
+          <w:sz w:val="30"/>
+          <w:szCs w:val="30"/>
+        </w:rPr>
+        <w:t>.</w:t>
+      </w:r>
+      <w:r>
+        <w:rPr>
+          <w:rFonts w:ascii="Calibri" w:hAnsi="Calibri" w:cs="Calibri"/>
+          <w:sz w:val="30"/>
+          <w:szCs w:val="30"/>
+        </w:rPr>
+        <w:t xml:space="preserve"> Скорректировать так</w:t>
+      </w:r>
+      <w:r>
+        <w:rPr>
+          <w:rFonts w:ascii="Calibri" w:hAnsi="Calibri" w:cs="Calibri"/>
+          <w:sz w:val="30"/>
+          <w:szCs w:val="30"/>
+        </w:rPr>
+        <w:t xml:space="preserve">ую член, пропорциональный </w:t>
+      </w:r>
+      <w:r>
+        <w:rPr>
+          <w:rFonts w:ascii="Calibri" w:hAnsi="Calibri" w:cs="Calibri"/>
+          <w:i/>
+          <w:sz w:val="30"/>
+          <w:szCs w:val="30"/>
+        </w:rPr>
+        <w:t>r</w:t>
+      </w:r>
+      <w:r>
+        <w:rPr>
+          <w:rFonts w:ascii="Calibri" w:hAnsi="Calibri" w:cs="Calibri"/>
+          <w:sz w:val="30"/>
+          <w:szCs w:val="30"/>
+          <w:vertAlign w:val="superscript"/>
+        </w:rPr>
+        <w:t>2</w:t>
+      </w:r>
+      <w:r>
+        <w:rPr>
+          <w:rFonts w:ascii="Calibri" w:hAnsi="Calibri" w:cs="Calibri"/>
+          <w:sz w:val="30"/>
+          <w:szCs w:val="30"/>
+        </w:rPr>
+        <w:t xml:space="preserve">, можно довольно успешно с помощью так называемых катушек Френеля (см. рис. 3). Они представляют собой спиральные витки с током, расположенные в одной плоскости, с увеличивающимся радиусом каждого витка по закону </w:t>
+      </w:r>
+      <w:r>
+        <w:rPr>
+          <w:rFonts w:ascii="Calibri" w:hAnsi="Calibri" w:cs="Calibri"/>
+          <w:i/>
+          <w:sz w:val="30"/>
+          <w:szCs w:val="30"/>
+        </w:rPr>
+        <w:t>r</w:t>
+      </w:r>
+      <w:r>
+        <w:rPr>
+          <w:rFonts w:ascii="Calibri" w:hAnsi="Calibri" w:cs="Calibri"/>
+          <w:sz w:val="30"/>
+          <w:szCs w:val="30"/>
+        </w:rPr>
+        <w:t> </w:t>
+      </w:r>
+      <w:r>
+        <w:rPr>
+          <w:rFonts w:ascii="Lucida Sans Unicode" w:hAnsi="Lucida Sans Unicode" w:cs="Lucida Sans Unicode"/>
+          <w:sz w:val="30"/>
+          <w:szCs w:val="30"/>
+        </w:rPr>
+        <w:t>∝ √</w:t>
+      </w:r>
+      <w:r>
+        <w:rPr>
+          <w:rFonts w:asciiTheme="majorHAnsi" w:hAnsiTheme="majorHAnsi" w:cs="Lucida Sans Unicode"/>
+          <w:i/>
+          <w:sz w:val="30"/>
+          <w:szCs w:val="30"/>
+          <w:lang w:val="el-GR"/>
+        </w:rPr>
+        <w:t>φ</w:t>
+      </w:r>
+      <w:r>
+        <w:rPr>
+          <w:rFonts w:asciiTheme="majorHAnsi" w:hAnsiTheme="majorHAnsi" w:cs="Lucida Sans Unicode"/>
           <w:sz w:val="30"/>
           <w:szCs w:val="30"/>
           <w:lang w:val="en-US"/>
         </w:rPr>
-      </w:pPr>
-      <w:r>
-        <w:rPr>
-          <w:rFonts w:ascii="Calibri" w:hAnsi="Calibri" w:cs="Calibri"/>
-          <w:sz w:val="30"/>
-          <w:szCs w:val="30"/>
-        </w:rPr>
-        <w:t xml:space="preserve">где </w:t>
-      </w:r>
-      <w:r>
-        <w:rPr>
-          <w:rFonts w:ascii="Calibri" w:hAnsi="Calibri" w:cs="Calibri"/>
+        <w:t xml:space="preserve">, </w:t>
+      </w:r>
+      <w:proofErr w:type="spellStart"/>
+      <w:r>
+        <w:rPr>
+          <w:rFonts w:asciiTheme="majorHAnsi" w:hAnsiTheme="majorHAnsi" w:cs="Lucida Sans Unicode"/>
+          <w:sz w:val="30"/>
+          <w:szCs w:val="30"/>
+          <w:lang w:val="en-US"/>
+        </w:rPr>
+        <w:t>где</w:t>
+      </w:r>
+      <w:proofErr w:type="spellEnd"/>
+      <w:r>
+        <w:rPr>
+          <w:rFonts w:ascii="Lucida Sans Unicode" w:hAnsi="Lucida Sans Unicode" w:cs="Lucida Sans Unicode"/>
+        </w:rPr>
+        <w:t xml:space="preserve"> </w:t>
+      </w:r>
+      <w:r>
+        <w:rPr>
+          <w:rFonts w:asciiTheme="majorHAnsi" w:hAnsiTheme="majorHAnsi" w:cs="Lucida Sans Unicode"/>
           <w:i/>
           <w:sz w:val="30"/>
           <w:szCs w:val="30"/>
-        </w:rPr>
-        <w:t xml:space="preserve"> L – </w:t>
-      </w:r>
-      <w:r>
-        <w:rPr>
-          <w:rFonts w:ascii="Calibri" w:hAnsi="Calibri" w:cs="Calibri"/>
-          <w:sz w:val="30"/>
-          <w:szCs w:val="30"/>
-        </w:rPr>
-        <w:t xml:space="preserve">длина соленоида, </w:t>
-      </w:r>
-      <w:r>
-        <w:rPr>
-          <w:rFonts w:ascii="Calibri" w:hAnsi="Calibri" w:cs="Calibri"/>
+          <w:lang w:val="el-GR"/>
+        </w:rPr>
+        <w:t>φ</w:t>
+      </w:r>
+      <w:r>
+        <w:rPr>
+          <w:rFonts w:asciiTheme="majorHAnsi" w:hAnsiTheme="majorHAnsi" w:cs="Lucida Sans Unicode"/>
           <w:i/>
           <w:sz w:val="30"/>
           <w:szCs w:val="30"/>
-        </w:rPr>
-        <w:t>r</w:t>
-      </w:r>
-      <w:r>
-        <w:rPr>
-          <w:rFonts w:ascii="Calibri" w:hAnsi="Calibri" w:cs="Calibri"/>
-          <w:sz w:val="30"/>
-          <w:szCs w:val="30"/>
-        </w:rPr>
-        <w:t xml:space="preserve"> – расстояние от его оси</w:t>
-      </w:r>
-      <w:bookmarkStart w:id="0" w:name="_GoBack"/>
-      <w:bookmarkEnd w:id="0"/>
-      <w:r>
-        <w:rPr>
-          <w:rFonts w:ascii="Calibri" w:hAnsi="Calibri" w:cs="Calibri"/>
-          <w:sz w:val="30"/>
-          <w:szCs w:val="30"/>
-        </w:rPr>
-        <w:t xml:space="preserve"> </w:t>
-      </w:r>
-      <w:r>
-        <w:rPr>
-          <w:rFonts w:ascii="Calibri" w:hAnsi="Calibri" w:cs="Calibri"/>
-          <w:i/>
-          <w:sz w:val="30"/>
-          <w:szCs w:val="30"/>
-        </w:rPr>
-        <w:t>D</w:t>
-      </w:r>
-      <w:r>
-        <w:rPr>
-          <w:rFonts w:ascii="Calibri" w:hAnsi="Calibri" w:cs="Calibri"/>
-          <w:sz w:val="30"/>
-          <w:szCs w:val="30"/>
-        </w:rPr>
-        <w:t xml:space="preserve"> – его диаметр</w:t>
+          <w:lang w:val="el-GR"/>
+        </w:rPr>
+        <w:t xml:space="preserve"> – </w:t>
+      </w:r>
+      <w:r>
+        <w:rPr>
+          <w:rFonts w:asciiTheme="majorHAnsi" w:hAnsiTheme="majorHAnsi" w:cs="Lucida Sans Unicode"/>
+          <w:sz w:val="30"/>
+          <w:szCs w:val="30"/>
+          <w:lang w:val="el-GR"/>
+        </w:rPr>
+        <w:t>угол поворота</w:t>
+      </w:r>
+      <w:r>
+        <w:rPr>
+          <w:rFonts w:asciiTheme="majorHAnsi" w:hAnsiTheme="majorHAnsi" w:cs="Lucida Sans Unicode"/>
+          <w:sz w:val="30"/>
+          <w:szCs w:val="30"/>
+          <w:lang w:val="el-GR"/>
+        </w:rPr>
+        <w:t xml:space="preserve">. Однако для больших полей данная корректировка не работает, поэтому надо подбирать другую конфигурацию соленоида прецессии, с уменьшающимся числом витков на краю, чтобы снизить вляиние дивергенции магнитного поля. Для того, чтобы подобрать правильную конфигурацию поля соленоида прецессии в связке с катушками Френеля, </w:t>
+      </w:r>
+      <w:r>
+        <w:rPr>
+          <w:rFonts w:ascii="Calibri" w:hAnsi="Calibri" w:cs="Calibri"/>
+          <w:sz w:val="30"/>
+          <w:szCs w:val="30"/>
+        </w:rPr>
+        <w:t>π/2 – флиппера</w:t>
+      </w:r>
+      <w:r>
+        <w:rPr>
+          <w:rFonts w:ascii="Calibri" w:hAnsi="Calibri" w:cs="Calibri"/>
+          <w:sz w:val="30"/>
+          <w:szCs w:val="30"/>
+        </w:rPr>
+        <w:t>ми и остальными полями установки необходим точный расчет конфигурации магнитного поля, который пока не был произведен.</w:t>
       </w:r>
     </w:p>
     <w:p>
@@ -1859,10 +2130,6 @@
     <w:p>
       <w:pPr>
         <w:widowControl w:val="0"/>
-        <w:numPr>
-          <w:ilvl w:val="1"/>
-          <w:numId w:val="1"/>
-        </w:numPr>
         <w:tabs>
           <w:tab w:val="left" w:pos="220"/>
           <w:tab w:val="left" w:pos="720"/>
@@ -1871,13 +2138,20 @@
         <w:autoSpaceDN w:val="0"/>
         <w:adjustRightInd w:val="0"/>
         <w:spacing w:before="0" w:beforeAutospacing="0" w:after="293" w:afterAutospacing="0" w:line="360" w:lineRule="atLeast"/>
-        <w:ind w:left="720" w:hanging="720"/>
         <w:rPr>
           <w:rFonts w:ascii="Calibri" w:hAnsi="Calibri" w:cs="Calibri"/>
           <w:sz w:val="30"/>
           <w:szCs w:val="30"/>
         </w:rPr>
       </w:pPr>
+      <w:r>
+        <w:rPr>
+          <w:rFonts w:ascii="Calibri" w:hAnsi="Calibri" w:cs="Calibri"/>
+          <w:sz w:val="30"/>
+          <w:szCs w:val="30"/>
+        </w:rPr>
+        <w:t>см. предыдущий пункт.</w:t>
+      </w:r>
     </w:p>
     <w:p>
       <w:pPr>
@@ -1933,6 +2207,39 @@
           <w:szCs w:val="30"/>
         </w:rPr>
       </w:pPr>
+      <w:r>
+        <w:rPr>
+          <w:rFonts w:ascii="Calibri" w:hAnsi="Calibri" w:cs="Calibri"/>
+          <w:sz w:val="30"/>
+          <w:szCs w:val="30"/>
+        </w:rPr>
+        <w:t>см. предыдущий пункт.</w:t>
+      </w:r>
+    </w:p>
+    <w:p>
+      <w:pPr>
+        <w:widowControl w:val="0"/>
+        <w:numPr>
+          <w:ilvl w:val="1"/>
+          <w:numId w:val="1"/>
+        </w:numPr>
+        <w:tabs>
+          <w:tab w:val="left" w:pos="220"/>
+          <w:tab w:val="left" w:pos="720"/>
+        </w:tabs>
+        <w:autoSpaceDE w:val="0"/>
+        <w:autoSpaceDN w:val="0"/>
+        <w:adjustRightInd w:val="0"/>
+        <w:spacing w:before="0" w:beforeAutospacing="0" w:after="293" w:afterAutospacing="0" w:line="360" w:lineRule="atLeast"/>
+        <w:ind w:left="720" w:hanging="720"/>
+        <w:rPr>
+          <w:rFonts w:ascii="Calibri" w:hAnsi="Calibri" w:cs="Calibri"/>
+          <w:sz w:val="30"/>
+          <w:szCs w:val="30"/>
+        </w:rPr>
+      </w:pPr>
+      <w:bookmarkStart w:id="0" w:name="_GoBack"/>
+      <w:bookmarkEnd w:id="0"/>
       <w:r>
         <w:rPr>
           <w:rFonts w:ascii="Calibri" w:hAnsi="Calibri" w:cs="Calibri"/>

--- a/ОтветыПроектировщику.docx
+++ b/ОтветыПроектировщику.docx
@@ -1801,6 +1801,146 @@
         <w:t>,</w:t>
       </w:r>
     </w:p>
+    <w:tbl>
+      <w:tblPr>
+        <w:tblStyle w:val="a5"/>
+        <w:tblpPr w:leftFromText="180" w:rightFromText="180" w:vertAnchor="page" w:horzAnchor="page" w:tblpX="1810" w:tblpY="5095"/>
+        <w:tblW w:w="0" w:type="auto"/>
+        <w:tblBorders>
+          <w:top w:val="none" w:sz="0" w:space="0" w:color="auto"/>
+          <w:left w:val="none" w:sz="0" w:space="0" w:color="auto"/>
+          <w:bottom w:val="none" w:sz="0" w:space="0" w:color="auto"/>
+          <w:right w:val="none" w:sz="0" w:space="0" w:color="auto"/>
+          <w:insideH w:val="none" w:sz="0" w:space="0" w:color="auto"/>
+          <w:insideV w:val="none" w:sz="0" w:space="0" w:color="auto"/>
+        </w:tblBorders>
+        <w:tblLook w:val="04A0" w:firstRow="1" w:lastRow="0" w:firstColumn="1" w:lastColumn="0" w:noHBand="0" w:noVBand="1"/>
+      </w:tblPr>
+      <w:tblGrid>
+        <w:gridCol w:w="4952"/>
+      </w:tblGrid>
+      <w:tr>
+        <w:tc>
+          <w:tcPr>
+            <w:tcW w:w="4952" w:type="dxa"/>
+            <w:vAlign w:val="center"/>
+          </w:tcPr>
+          <w:p>
+            <w:pPr>
+              <w:widowControl w:val="0"/>
+              <w:tabs>
+                <w:tab w:val="left" w:pos="220"/>
+                <w:tab w:val="left" w:pos="720"/>
+              </w:tabs>
+              <w:autoSpaceDE w:val="0"/>
+              <w:autoSpaceDN w:val="0"/>
+              <w:adjustRightInd w:val="0"/>
+              <w:spacing w:before="0" w:beforeAutospacing="0" w:after="0" w:afterAutospacing="0"/>
+              <w:jc w:val="center"/>
+              <w:rPr>
+                <w:rFonts w:ascii="Calibri" w:hAnsi="Calibri" w:cs="Calibri"/>
+                <w:sz w:val="30"/>
+                <w:szCs w:val="30"/>
+              </w:rPr>
+            </w:pPr>
+            <w:r>
+              <w:rPr>
+                <w:rFonts w:ascii="Calibri" w:hAnsi="Calibri" w:cs="Calibri"/>
+                <w:noProof/>
+                <w:sz w:val="30"/>
+                <w:szCs w:val="30"/>
+                <w:lang w:val="en-US"/>
+              </w:rPr>
+              <w:drawing>
+                <wp:inline distT="0" distB="0" distL="0" distR="0" wp14:anchorId="1960F464" wp14:editId="378C500F">
+                  <wp:extent cx="1668145" cy="1659255"/>
+                  <wp:effectExtent l="0" t="0" r="8255" b="0"/>
+                  <wp:docPr id="1" name="Рисунок 1"/>
+                  <wp:cNvGraphicFramePr>
+                    <a:graphicFrameLocks xmlns:a="http://schemas.openxmlformats.org/drawingml/2006/main" noChangeAspect="1"/>
+                  </wp:cNvGraphicFramePr>
+                  <a:graphic xmlns:a="http://schemas.openxmlformats.org/drawingml/2006/main">
+                    <a:graphicData uri="http://schemas.openxmlformats.org/drawingml/2006/picture">
+                      <pic:pic xmlns:pic="http://schemas.openxmlformats.org/drawingml/2006/picture">
+                        <pic:nvPicPr>
+                          <pic:cNvPr id="0" name="Picture 1"/>
+                          <pic:cNvPicPr>
+                            <a:picLocks noChangeAspect="1" noChangeArrowheads="1"/>
+                          </pic:cNvPicPr>
+                        </pic:nvPicPr>
+                        <pic:blipFill>
+                          <a:blip r:embed="rId10">
+                            <a:extLst>
+                              <a:ext uri="{28A0092B-C50C-407E-A947-70E740481C1C}">
+                                <a14:useLocalDpi xmlns:a14="http://schemas.microsoft.com/office/drawing/2010/main" val="0"/>
+                              </a:ext>
+                            </a:extLst>
+                          </a:blip>
+                          <a:srcRect/>
+                          <a:stretch>
+                            <a:fillRect/>
+                          </a:stretch>
+                        </pic:blipFill>
+                        <pic:spPr bwMode="auto">
+                          <a:xfrm>
+                            <a:off x="0" y="0"/>
+                            <a:ext cx="1668145" cy="1659255"/>
+                          </a:xfrm>
+                          <a:prstGeom prst="rect">
+                            <a:avLst/>
+                          </a:prstGeom>
+                          <a:noFill/>
+                          <a:ln>
+                            <a:noFill/>
+                          </a:ln>
+                        </pic:spPr>
+                      </pic:pic>
+                    </a:graphicData>
+                  </a:graphic>
+                </wp:inline>
+              </w:drawing>
+            </w:r>
+          </w:p>
+        </w:tc>
+      </w:tr>
+      <w:tr>
+        <w:tc>
+          <w:tcPr>
+            <w:tcW w:w="4952" w:type="dxa"/>
+            <w:vAlign w:val="center"/>
+          </w:tcPr>
+          <w:p>
+            <w:pPr>
+              <w:widowControl w:val="0"/>
+              <w:tabs>
+                <w:tab w:val="left" w:pos="220"/>
+                <w:tab w:val="left" w:pos="720"/>
+              </w:tabs>
+              <w:autoSpaceDE w:val="0"/>
+              <w:autoSpaceDN w:val="0"/>
+              <w:adjustRightInd w:val="0"/>
+              <w:spacing w:before="0" w:beforeAutospacing="0" w:after="0" w:afterAutospacing="0"/>
+              <w:jc w:val="center"/>
+              <w:rPr>
+                <w:rFonts w:ascii="Calibri" w:hAnsi="Calibri" w:cs="Calibri"/>
+                <w:noProof/>
+                <w:sz w:val="30"/>
+                <w:szCs w:val="30"/>
+                <w:lang w:val="en-US"/>
+              </w:rPr>
+            </w:pPr>
+            <w:r>
+              <w:rPr>
+                <w:rFonts w:ascii="Calibri" w:hAnsi="Calibri" w:cs="Calibri"/>
+                <w:sz w:val="30"/>
+                <w:szCs w:val="30"/>
+              </w:rPr>
+              <w:t>Рисунок 3 – Катушка Френеля</w:t>
+            </w:r>
+          </w:p>
+        </w:tc>
+      </w:tr>
+    </w:tbl>
     <w:p>
       <w:pPr>
         <w:widowControl w:val="0"/>
@@ -2238,8 +2378,6 @@
           <w:szCs w:val="30"/>
         </w:rPr>
       </w:pPr>
-      <w:bookmarkStart w:id="0" w:name="_GoBack"/>
-      <w:bookmarkEnd w:id="0"/>
       <w:r>
         <w:rPr>
           <w:rFonts w:ascii="Calibri" w:hAnsi="Calibri" w:cs="Calibri"/>
@@ -2332,8 +2470,41 @@
           <w:sz w:val="30"/>
           <w:szCs w:val="30"/>
         </w:rPr>
-        <w:t xml:space="preserve"> прецессии? В каком сечении достигается данная однородность?  -</w:t>
+        <w:t xml:space="preserve"> прецессии? В каком сечении до</w:t>
+      </w:r>
+      <w:r>
+        <w:rPr>
+          <w:rFonts w:ascii="Calibri" w:hAnsi="Calibri" w:cs="Calibri"/>
+          <w:sz w:val="30"/>
+          <w:szCs w:val="30"/>
+        </w:rPr>
+        <w:t>стигается данная однородность?</w:t>
+      </w:r>
+    </w:p>
+    <w:p>
+      <w:pPr>
+        <w:widowControl w:val="0"/>
+        <w:tabs>
+          <w:tab w:val="left" w:pos="220"/>
+          <w:tab w:val="left" w:pos="720"/>
+        </w:tabs>
+        <w:autoSpaceDE w:val="0"/>
+        <w:autoSpaceDN w:val="0"/>
+        <w:adjustRightInd w:val="0"/>
+        <w:spacing w:before="0" w:beforeAutospacing="0" w:after="293" w:afterAutospacing="0" w:line="360" w:lineRule="atLeast"/>
+        <w:rPr>
+          <w:rFonts w:ascii="Calibri" w:hAnsi="Calibri" w:cs="Calibri"/>
+          <w:sz w:val="30"/>
+          <w:szCs w:val="30"/>
+        </w:rPr>
+      </w:pPr>
+      <w:r>
+        <w:rPr>
+          <w:rFonts w:ascii="Calibri" w:hAnsi="Calibri" w:cs="Calibri"/>
+          <w:sz w:val="30"/>
+          <w:szCs w:val="30"/>
+        </w:rPr>
+        <w:t>Точного численного расчета магнитных полей не производилось.</w:t>
       </w:r>
     </w:p>
     <w:p>
@@ -2380,8 +2551,41 @@
           <w:sz w:val="30"/>
           <w:szCs w:val="30"/>
         </w:rPr>
-        <w:t>, модель источника питания и управления.  -</w:t>
+        <w:t>, модель ист</w:t>
+      </w:r>
+      <w:r>
+        <w:rPr>
+          <w:rFonts w:ascii="Calibri" w:hAnsi="Calibri" w:cs="Calibri"/>
+          <w:sz w:val="30"/>
+          <w:szCs w:val="30"/>
+        </w:rPr>
+        <w:t>очника питания и управления.</w:t>
+      </w:r>
+    </w:p>
+    <w:p>
+      <w:pPr>
+        <w:widowControl w:val="0"/>
+        <w:tabs>
+          <w:tab w:val="left" w:pos="220"/>
+          <w:tab w:val="left" w:pos="720"/>
+        </w:tabs>
+        <w:autoSpaceDE w:val="0"/>
+        <w:autoSpaceDN w:val="0"/>
+        <w:adjustRightInd w:val="0"/>
+        <w:spacing w:before="0" w:beforeAutospacing="0" w:after="293" w:afterAutospacing="0" w:line="360" w:lineRule="atLeast"/>
+        <w:rPr>
+          <w:rFonts w:ascii="Calibri" w:hAnsi="Calibri" w:cs="Calibri"/>
+          <w:sz w:val="30"/>
+          <w:szCs w:val="30"/>
+        </w:rPr>
+      </w:pPr>
+      <w:r>
+        <w:rPr>
+          <w:rFonts w:ascii="Calibri" w:hAnsi="Calibri" w:cs="Calibri"/>
+          <w:sz w:val="30"/>
+          <w:szCs w:val="30"/>
+        </w:rPr>
+        <w:t>аналогично п. 3, только поле катушки должно быть направлено перпендикулярно плоскости поляризации пучка.</w:t>
       </w:r>
     </w:p>
     <w:p>
@@ -2429,9 +2633,193 @@
           <w:szCs w:val="30"/>
         </w:rPr>
         <w:t xml:space="preserve"> головки, а именно -7.1. Диапазон перемещения образца -7.2. Точность перемещения -7.3. Возможно ли использовать конструкционные стали в элементах </w:t>
+</w:t>
+      </w:r>
+    </w:p>
+    <w:p>
+      <w:pPr>
+        <w:widowControl w:val="0"/>
+        <w:numPr>
+          <w:ilvl w:val="1"/>
+          <w:numId w:val="1"/>
+        </w:numPr>
+        <w:tabs>
+          <w:tab w:val="left" w:pos="220"/>
+          <w:tab w:val="left" w:pos="720"/>
+        </w:tabs>
+        <w:autoSpaceDE w:val="0"/>
+        <w:autoSpaceDN w:val="0"/>
+        <w:adjustRightInd w:val="0"/>
+        <w:spacing w:before="0" w:beforeAutospacing="0" w:after="293" w:afterAutospacing="0" w:line="360" w:lineRule="atLeast"/>
+        <w:ind w:left="720" w:hanging="720"/>
+        <w:rPr>
+          <w:rFonts w:ascii="Calibri" w:hAnsi="Calibri" w:cs="Calibri"/>
+          <w:sz w:val="30"/>
+          <w:szCs w:val="30"/>
+        </w:rPr>
+      </w:pPr>
+      <w:r>
+        <w:rPr>
+          <w:rFonts w:ascii="Calibri" w:hAnsi="Calibri" w:cs="Calibri"/>
+          <w:sz w:val="30"/>
+          <w:szCs w:val="30"/>
+        </w:rPr>
+        <w:t>7.</w:t>
+      </w:r>
+      <w:r>
+        <w:rPr>
+          <w:rFonts w:ascii="Calibri" w:hAnsi="Calibri" w:cs="Calibri"/>
+          <w:sz w:val="30"/>
+          <w:szCs w:val="30"/>
+        </w:rPr>
+        <w:t>1. Диапазон перемещения образца</w:t>
+      </w:r>
+    </w:p>
+    <w:p>
+      <w:pPr>
+        <w:widowControl w:val="0"/>
+        <w:tabs>
+          <w:tab w:val="left" w:pos="220"/>
+          <w:tab w:val="left" w:pos="720"/>
+        </w:tabs>
+        <w:autoSpaceDE w:val="0"/>
+        <w:autoSpaceDN w:val="0"/>
+        <w:adjustRightInd w:val="0"/>
+        <w:spacing w:before="0" w:beforeAutospacing="0" w:after="293" w:afterAutospacing="0" w:line="360" w:lineRule="atLeast"/>
+        <w:rPr>
+          <w:rFonts w:ascii="Calibri" w:hAnsi="Calibri" w:cs="Calibri"/>
+          <w:sz w:val="30"/>
+          <w:szCs w:val="30"/>
+        </w:rPr>
+      </w:pPr>
+      <w:r>
+        <w:rPr>
+          <w:rFonts w:ascii="Calibri" w:hAnsi="Calibri" w:cs="Calibri"/>
+          <w:sz w:val="30"/>
+          <w:szCs w:val="30"/>
+        </w:rPr>
+        <w:t>Сечение нейтронного</w:t>
+      </w:r>
+      <w:r>
+        <w:rPr>
+          <w:rFonts w:ascii="Calibri" w:hAnsi="Calibri" w:cs="Calibri"/>
+          <w:sz w:val="30"/>
+          <w:szCs w:val="30"/>
+        </w:rPr>
+        <w:t xml:space="preserve"> пучка 5</w:t>
+      </w:r>
+      <w:r>
+        <w:rPr>
+          <w:rFonts w:ascii="Calibri" w:hAnsi="Calibri" w:cs="Calibri"/>
+          <w:sz w:val="30"/>
+          <w:szCs w:val="30"/>
+        </w:rPr>
+        <w:t>×5 см</w:t>
+      </w:r>
+      <w:r>
+        <w:rPr>
+          <w:rFonts w:ascii="Calibri" w:hAnsi="Calibri" w:cs="Calibri"/>
+          <w:sz w:val="30"/>
+          <w:szCs w:val="30"/>
+          <w:vertAlign w:val="superscript"/>
+        </w:rPr>
+        <w:t>2</w:t>
+      </w:r>
+      <w:r>
+        <w:rPr>
+          <w:rFonts w:ascii="Calibri" w:hAnsi="Calibri" w:cs="Calibri"/>
+          <w:sz w:val="30"/>
+          <w:szCs w:val="30"/>
+        </w:rPr>
+        <w:t>, головка должна обеспечивать возможность перемещения в перпендикулярной плоскости ±10 см вправо/ влево и ±10 см вверх/вниз</w:t>
+      </w:r>
+    </w:p>
+    <w:p>
+      <w:pPr>
+        <w:widowControl w:val="0"/>
+        <w:numPr>
+          <w:ilvl w:val="2"/>
+          <w:numId w:val="1"/>
+        </w:numPr>
+        <w:tabs>
+          <w:tab w:val="left" w:pos="220"/>
+          <w:tab w:val="left" w:pos="720"/>
+        </w:tabs>
+        <w:autoSpaceDE w:val="0"/>
+        <w:autoSpaceDN w:val="0"/>
+        <w:adjustRightInd w:val="0"/>
+        <w:spacing w:before="0" w:beforeAutospacing="0" w:after="293" w:afterAutospacing="0" w:line="360" w:lineRule="atLeast"/>
+        <w:ind w:left="720" w:hanging="720"/>
+        <w:rPr>
+          <w:rFonts w:ascii="Calibri" w:hAnsi="Calibri" w:cs="Calibri"/>
+          <w:sz w:val="30"/>
+          <w:szCs w:val="30"/>
+        </w:rPr>
+      </w:pPr>
+      <w:r>
+        <w:rPr>
+          <w:rFonts w:ascii="Calibri" w:hAnsi="Calibri" w:cs="Calibri"/>
+          <w:sz w:val="30"/>
+          <w:szCs w:val="30"/>
+        </w:rPr>
+        <w:t>7.2. Точность перемещения</w:t>
+      </w:r>
+    </w:p>
+    <w:p>
+      <w:pPr>
+        <w:widowControl w:val="0"/>
+        <w:tabs>
+          <w:tab w:val="left" w:pos="220"/>
+          <w:tab w:val="left" w:pos="720"/>
+        </w:tabs>
+        <w:autoSpaceDE w:val="0"/>
+        <w:autoSpaceDN w:val="0"/>
+        <w:adjustRightInd w:val="0"/>
+        <w:spacing w:before="0" w:beforeAutospacing="0" w:after="293" w:afterAutospacing="0" w:line="360" w:lineRule="atLeast"/>
+        <w:rPr>
+          <w:rFonts w:ascii="Calibri" w:hAnsi="Calibri" w:cs="Calibri"/>
+          <w:sz w:val="30"/>
+          <w:szCs w:val="30"/>
+        </w:rPr>
+      </w:pPr>
+      <w:r>
+        <w:rPr>
+          <w:rFonts w:ascii="Calibri" w:hAnsi="Calibri" w:cs="Calibri"/>
+          <w:sz w:val="30"/>
+          <w:szCs w:val="30"/>
+        </w:rPr>
+        <w:t>стандартная для столиков перемещения 0.1 мм</w:t>
+      </w:r>
+    </w:p>
+    <w:p>
+      <w:pPr>
+        <w:widowControl w:val="0"/>
+        <w:numPr>
+          <w:ilvl w:val="2"/>
+          <w:numId w:val="1"/>
+        </w:numPr>
+        <w:tabs>
+          <w:tab w:val="left" w:pos="220"/>
+          <w:tab w:val="left" w:pos="720"/>
+        </w:tabs>
+        <w:autoSpaceDE w:val="0"/>
+        <w:autoSpaceDN w:val="0"/>
+        <w:adjustRightInd w:val="0"/>
+        <w:spacing w:before="0" w:beforeAutospacing="0" w:after="293" w:afterAutospacing="0" w:line="360" w:lineRule="atLeast"/>
+        <w:ind w:left="720" w:hanging="720"/>
+        <w:rPr>
+          <w:rFonts w:ascii="Calibri" w:hAnsi="Calibri" w:cs="Calibri"/>
+          <w:sz w:val="30"/>
+          <w:szCs w:val="30"/>
+        </w:rPr>
+      </w:pPr>
+      <w:r>
+        <w:rPr>
+          <w:rFonts w:ascii="Calibri" w:hAnsi="Calibri" w:cs="Calibri"/>
+          <w:sz w:val="30"/>
+          <w:szCs w:val="30"/>
+        </w:rPr>
+        <w:t xml:space="preserve">7.3. Возможно ли использовать конструкционные стали в элементах </w:t>
       </w:r>
       <w:r>
         <w:rPr>
@@ -2464,8 +2852,33 @@
           <w:sz w:val="30"/>
           <w:szCs w:val="30"/>
         </w:rPr>
-        <w:t xml:space="preserve"> головки?  -</w:t>
+        <w:t xml:space="preserve"> головки? </w:t>
+      </w:r>
+    </w:p>
+    <w:p>
+      <w:pPr>
+        <w:widowControl w:val="0"/>
+        <w:tabs>
+          <w:tab w:val="left" w:pos="220"/>
+          <w:tab w:val="left" w:pos="720"/>
+        </w:tabs>
+        <w:autoSpaceDE w:val="0"/>
+        <w:autoSpaceDN w:val="0"/>
+        <w:adjustRightInd w:val="0"/>
+        <w:spacing w:before="0" w:beforeAutospacing="0" w:after="293" w:afterAutospacing="0" w:line="360" w:lineRule="atLeast"/>
+        <w:rPr>
+          <w:rFonts w:ascii="Calibri" w:hAnsi="Calibri" w:cs="Calibri"/>
+          <w:sz w:val="30"/>
+          <w:szCs w:val="30"/>
+        </w:rPr>
+      </w:pPr>
+      <w:r>
+        <w:rPr>
+          <w:rFonts w:ascii="Calibri" w:hAnsi="Calibri" w:cs="Calibri"/>
+          <w:sz w:val="30"/>
+          <w:szCs w:val="30"/>
+        </w:rPr>
+        <w:t>головка должна быть немагнитная, как и все элементы конструкции, расположенные после поляризатора.</w:t>
       </w:r>
     </w:p>
     <w:p>
@@ -2496,10 +2909,236 @@
           <w:sz w:val="30"/>
           <w:szCs w:val="30"/>
         </w:rPr>
-        <w:t>Указать модель анализатора, а также  -8.1. Массогабаритные характеристики -8.2. Присоединительные размеры -8.3. Модели источников питания и управления  +        <w:t>Указа</w:t>
+      </w:r>
+      <w:r>
+        <w:rPr>
+          <w:rFonts w:ascii="Calibri" w:hAnsi="Calibri" w:cs="Calibri"/>
+          <w:sz w:val="30"/>
+          <w:szCs w:val="30"/>
+        </w:rPr>
+        <w:t>ть модель анализатора, а также</w:t>
+      </w:r>
+    </w:p>
+    <w:p>
+      <w:pPr>
+        <w:widowControl w:val="0"/>
+        <w:tabs>
+          <w:tab w:val="left" w:pos="220"/>
+          <w:tab w:val="left" w:pos="720"/>
+        </w:tabs>
+        <w:autoSpaceDE w:val="0"/>
+        <w:autoSpaceDN w:val="0"/>
+        <w:adjustRightInd w:val="0"/>
+        <w:spacing w:before="0" w:beforeAutospacing="0" w:after="293" w:afterAutospacing="0" w:line="360" w:lineRule="atLeast"/>
+        <w:rPr>
+          <w:rFonts w:ascii="Calibri" w:hAnsi="Calibri" w:cs="Calibri"/>
+          <w:sz w:val="30"/>
+          <w:szCs w:val="30"/>
+        </w:rPr>
+      </w:pPr>
+      <w:r>
+        <w:rPr>
+          <w:rFonts w:ascii="Calibri" w:hAnsi="Calibri" w:cs="Calibri"/>
+          <w:sz w:val="30"/>
+          <w:szCs w:val="30"/>
+        </w:rPr>
+        <w:t>В настоящее время предполагается использовать веерный анализатор производства ПИЯФ</w:t>
+      </w:r>
+    </w:p>
+    <w:p>
+      <w:pPr>
+        <w:widowControl w:val="0"/>
+        <w:numPr>
+          <w:ilvl w:val="1"/>
+          <w:numId w:val="1"/>
+        </w:numPr>
+        <w:tabs>
+          <w:tab w:val="left" w:pos="220"/>
+          <w:tab w:val="left" w:pos="720"/>
+        </w:tabs>
+        <w:autoSpaceDE w:val="0"/>
+        <w:autoSpaceDN w:val="0"/>
+        <w:adjustRightInd w:val="0"/>
+        <w:spacing w:before="0" w:beforeAutospacing="0" w:after="293" w:afterAutospacing="0" w:line="360" w:lineRule="atLeast"/>
+        <w:ind w:left="720" w:hanging="720"/>
+        <w:rPr>
+          <w:rFonts w:ascii="Calibri" w:hAnsi="Calibri" w:cs="Calibri"/>
+          <w:sz w:val="30"/>
+          <w:szCs w:val="30"/>
+        </w:rPr>
+      </w:pPr>
+      <w:r>
+        <w:rPr>
+          <w:rFonts w:ascii="Calibri" w:hAnsi="Calibri" w:cs="Calibri"/>
+          <w:sz w:val="30"/>
+          <w:szCs w:val="30"/>
+        </w:rPr>
+        <w:t>8.1.</w:t>
+      </w:r>
+      <w:r>
+        <w:rPr>
+          <w:rFonts w:ascii="Calibri" w:hAnsi="Calibri" w:cs="Calibri"/>
+          <w:sz w:val="30"/>
+          <w:szCs w:val="30"/>
+        </w:rPr>
+        <w:t xml:space="preserve"> Массогабаритные характеристики</w:t>
+      </w:r>
+    </w:p>
+    <w:p>
+      <w:pPr>
+        <w:widowControl w:val="0"/>
+        <w:tabs>
+          <w:tab w:val="left" w:pos="220"/>
+          <w:tab w:val="left" w:pos="720"/>
+        </w:tabs>
+        <w:autoSpaceDE w:val="0"/>
+        <w:autoSpaceDN w:val="0"/>
+        <w:adjustRightInd w:val="0"/>
+        <w:spacing w:before="0" w:beforeAutospacing="0" w:after="293" w:afterAutospacing="0" w:line="360" w:lineRule="atLeast"/>
+        <w:rPr>
+          <w:rFonts w:ascii="Calibri" w:hAnsi="Calibri" w:cs="Calibri"/>
+          <w:sz w:val="30"/>
+          <w:szCs w:val="30"/>
+        </w:rPr>
+      </w:pPr>
+      <w:r>
+        <w:rPr>
+          <w:rFonts w:ascii="Calibri" w:hAnsi="Calibri" w:cs="Calibri"/>
+          <w:sz w:val="30"/>
+          <w:szCs w:val="30"/>
+        </w:rPr>
+        <w:t>необходимо провести моделирование анализатора</w:t>
+      </w:r>
+    </w:p>
+    <w:p>
+      <w:pPr>
+        <w:widowControl w:val="0"/>
+        <w:numPr>
+          <w:ilvl w:val="1"/>
+          <w:numId w:val="1"/>
+        </w:numPr>
+        <w:tabs>
+          <w:tab w:val="left" w:pos="220"/>
+          <w:tab w:val="left" w:pos="720"/>
+        </w:tabs>
+        <w:autoSpaceDE w:val="0"/>
+        <w:autoSpaceDN w:val="0"/>
+        <w:adjustRightInd w:val="0"/>
+        <w:spacing w:before="0" w:beforeAutospacing="0" w:after="293" w:afterAutospacing="0" w:line="360" w:lineRule="atLeast"/>
+        <w:ind w:left="720" w:hanging="720"/>
+        <w:rPr>
+          <w:rFonts w:ascii="Calibri" w:hAnsi="Calibri" w:cs="Calibri"/>
+          <w:sz w:val="30"/>
+          <w:szCs w:val="30"/>
+        </w:rPr>
+      </w:pPr>
+      <w:r>
+        <w:rPr>
+          <w:rFonts w:ascii="Calibri" w:hAnsi="Calibri" w:cs="Calibri"/>
+          <w:sz w:val="30"/>
+          <w:szCs w:val="30"/>
+        </w:rPr>
+        <w:t>8.2. Присоединительные размеры</w:t>
+      </w:r>
+    </w:p>
+    <w:p>
+      <w:pPr>
+        <w:widowControl w:val="0"/>
+        <w:tabs>
+          <w:tab w:val="left" w:pos="220"/>
+          <w:tab w:val="left" w:pos="720"/>
+        </w:tabs>
+        <w:autoSpaceDE w:val="0"/>
+        <w:autoSpaceDN w:val="0"/>
+        <w:adjustRightInd w:val="0"/>
+        <w:spacing w:before="0" w:beforeAutospacing="0" w:after="293" w:afterAutospacing="0" w:line="360" w:lineRule="atLeast"/>
+        <w:rPr>
+          <w:rFonts w:ascii="Calibri" w:hAnsi="Calibri" w:cs="Calibri"/>
+          <w:sz w:val="30"/>
+          <w:szCs w:val="30"/>
+        </w:rPr>
+      </w:pPr>
+      <w:r>
+        <w:rPr>
+          <w:rFonts w:ascii="Calibri" w:hAnsi="Calibri" w:cs="Calibri"/>
+          <w:sz w:val="30"/>
+          <w:szCs w:val="30"/>
+        </w:rPr>
+        <w:t>уточняются при проектировании</w:t>
+      </w:r>
+    </w:p>
+    <w:p>
+      <w:pPr>
+        <w:widowControl w:val="0"/>
+        <w:numPr>
+          <w:ilvl w:val="1"/>
+          <w:numId w:val="1"/>
+        </w:numPr>
+        <w:tabs>
+          <w:tab w:val="left" w:pos="220"/>
+          <w:tab w:val="left" w:pos="720"/>
+        </w:tabs>
+        <w:autoSpaceDE w:val="0"/>
+        <w:autoSpaceDN w:val="0"/>
+        <w:adjustRightInd w:val="0"/>
+        <w:spacing w:before="0" w:beforeAutospacing="0" w:after="293" w:afterAutospacing="0" w:line="360" w:lineRule="atLeast"/>
+        <w:ind w:left="720" w:hanging="720"/>
+        <w:rPr>
+          <w:rFonts w:ascii="Calibri" w:hAnsi="Calibri" w:cs="Calibri"/>
+          <w:sz w:val="30"/>
+          <w:szCs w:val="30"/>
+        </w:rPr>
+      </w:pPr>
+      <w:r>
+        <w:rPr>
+          <w:rFonts w:ascii="Calibri" w:hAnsi="Calibri" w:cs="Calibri"/>
+          <w:sz w:val="30"/>
+          <w:szCs w:val="30"/>
+        </w:rPr>
+        <w:t xml:space="preserve">8.3. Модели </w:t>
+      </w:r>
+      <w:r>
+        <w:rPr>
+          <w:rFonts w:ascii="Calibri" w:hAnsi="Calibri" w:cs="Calibri"/>
+          <w:sz w:val="30"/>
+          <w:szCs w:val="30"/>
+        </w:rPr>
+        <w:t>источников питания и управления</w:t>
+      </w:r>
+    </w:p>
+    <w:p>
+      <w:pPr>
+        <w:widowControl w:val="0"/>
+        <w:tabs>
+          <w:tab w:val="left" w:pos="220"/>
+          <w:tab w:val="left" w:pos="720"/>
+        </w:tabs>
+        <w:autoSpaceDE w:val="0"/>
+        <w:autoSpaceDN w:val="0"/>
+        <w:adjustRightInd w:val="0"/>
+        <w:spacing w:before="0" w:beforeAutospacing="0" w:after="293" w:afterAutospacing="0" w:line="360" w:lineRule="atLeast"/>
+        <w:rPr>
+          <w:rFonts w:ascii="Calibri" w:hAnsi="Calibri" w:cs="Calibri"/>
+          <w:sz w:val="30"/>
+          <w:szCs w:val="30"/>
+        </w:rPr>
+      </w:pPr>
+      <w:r>
+        <w:rPr>
+          <w:rFonts w:ascii="Calibri" w:hAnsi="Calibri" w:cs="Calibri"/>
+          <w:sz w:val="30"/>
+          <w:szCs w:val="30"/>
+        </w:rPr>
+        <w:t>уточняются при проектировании</w:t>
+      </w:r>
+      <w:r>
+        <w:rPr>
+          <w:rFonts w:ascii="Calibri" w:hAnsi="Calibri" w:cs="Calibri"/>
+          <w:sz w:val="30"/>
+          <w:szCs w:val="30"/>
+        </w:rPr>
+        <w:t>  </w:t>
       </w:r>
     </w:p>
@@ -2563,7 +3202,110 @@
           <w:sz w:val="30"/>
           <w:szCs w:val="30"/>
         </w:rPr>
-        <w:t xml:space="preserve"> платформе? Какое отклонение от перпендикулярности к </w:t>
+        <w:t xml:space="preserve"> платформе?</w:t>
+      </w:r>
+    </w:p>
+    <w:p>
+      <w:pPr>
+        <w:widowControl w:val="0"/>
+        <w:tabs>
+          <w:tab w:val="left" w:pos="220"/>
+          <w:tab w:val="left" w:pos="720"/>
+        </w:tabs>
+        <w:autoSpaceDE w:val="0"/>
+        <w:autoSpaceDN w:val="0"/>
+        <w:adjustRightInd w:val="0"/>
+        <w:spacing w:before="0" w:beforeAutospacing="0" w:after="293" w:afterAutospacing="0" w:line="360" w:lineRule="atLeast"/>
+        <w:rPr>
+          <w:rFonts w:ascii="Calibri" w:hAnsi="Calibri" w:cs="Calibri"/>
+          <w:sz w:val="30"/>
+          <w:szCs w:val="30"/>
+        </w:rPr>
+      </w:pPr>
+      <w:r>
+        <w:rPr>
+          <w:rFonts w:ascii="Calibri" w:hAnsi="Calibri" w:cs="Calibri"/>
+          <w:sz w:val="30"/>
+          <w:szCs w:val="30"/>
+        </w:rPr>
+        <w:t xml:space="preserve">Да. Все, что располагается после образца (второй соленоид, </w:t>
+      </w:r>
+      <w:r>
+        <w:rPr>
+          <w:rFonts w:ascii="Calibri" w:hAnsi="Calibri" w:cs="Calibri"/>
+          <w:sz w:val="30"/>
+          <w:szCs w:val="30"/>
+        </w:rPr>
+        <w:t>и остальные элементы, включая детектор</w:t>
+      </w:r>
+      <w:r>
+        <w:rPr>
+          <w:rFonts w:ascii="Calibri" w:hAnsi="Calibri" w:cs="Calibri"/>
+          <w:sz w:val="30"/>
+          <w:szCs w:val="30"/>
+        </w:rPr>
+        <w:t>) должно быть</w:t>
+      </w:r>
+      <w:r>
+        <w:rPr>
+          <w:rFonts w:ascii="Calibri" w:hAnsi="Calibri" w:cs="Calibri"/>
+          <w:sz w:val="30"/>
+          <w:szCs w:val="30"/>
+        </w:rPr>
+        <w:t xml:space="preserve"> установлено и </w:t>
+      </w:r>
+      <w:proofErr w:type="spellStart"/>
+      <w:r>
+        <w:rPr>
+          <w:rFonts w:ascii="Calibri" w:hAnsi="Calibri" w:cs="Calibri"/>
+          <w:sz w:val="30"/>
+          <w:szCs w:val="30"/>
+        </w:rPr>
+        <w:t>сьюстировано</w:t>
+      </w:r>
+      <w:proofErr w:type="spellEnd"/>
+      <w:r>
+        <w:rPr>
+          <w:rFonts w:ascii="Calibri" w:hAnsi="Calibri" w:cs="Calibri"/>
+          <w:sz w:val="30"/>
+          <w:szCs w:val="30"/>
+        </w:rPr>
+        <w:t xml:space="preserve"> на подвижной платформе на воздушных подушках</w:t>
+      </w:r>
+      <w:r>
+        <w:rPr>
+          <w:rFonts w:ascii="Calibri" w:hAnsi="Calibri" w:cs="Calibri"/>
+          <w:sz w:val="30"/>
+          <w:szCs w:val="30"/>
+        </w:rPr>
+        <w:t>.</w:t>
+      </w:r>
+    </w:p>
+    <w:p>
+      <w:pPr>
+        <w:widowControl w:val="0"/>
+        <w:tabs>
+          <w:tab w:val="left" w:pos="220"/>
+          <w:tab w:val="left" w:pos="720"/>
+        </w:tabs>
+        <w:autoSpaceDE w:val="0"/>
+        <w:autoSpaceDN w:val="0"/>
+        <w:adjustRightInd w:val="0"/>
+        <w:spacing w:before="0" w:beforeAutospacing="0" w:after="293" w:afterAutospacing="0" w:line="360" w:lineRule="atLeast"/>
+        <w:ind w:left="720"/>
+        <w:rPr>
+          <w:rFonts w:ascii="Calibri" w:hAnsi="Calibri" w:cs="Calibri"/>
+          <w:sz w:val="30"/>
+          <w:szCs w:val="30"/>
+        </w:rPr>
+      </w:pPr>
+      <w:r>
+        <w:rPr>
+          <w:rFonts w:ascii="Calibri" w:hAnsi="Calibri" w:cs="Calibri"/>
+          <w:sz w:val="30"/>
+          <w:szCs w:val="30"/>
+        </w:rPr>
+        <w:t xml:space="preserve">Какое отклонение от перпендикулярности к </w:t>
       </w:r>
       <w:r>
         <w:rPr>
@@ -2579,11 +3321,28 @@
           <w:sz w:val="30"/>
           <w:szCs w:val="30"/>
         </w:rPr>
-        <w:t xml:space="preserve"> оси при повороте допустимо?  -</w:t>
+        <w:t xml:space="preserve"> оси при повороте допустимо?</w:t>
       </w:r>
     </w:p>
-    <w:p/>
+    <w:p>
+      <w:pPr>
+        <w:rPr>
+          <w:rFonts w:ascii="Lucida Sans Unicode" w:hAnsi="Lucida Sans Unicode" w:cs="Lucida Sans Unicode"/>
+        </w:rPr>
+      </w:pPr>
+      <w:r>
+        <w:t>1</w:t>
+      </w:r>
+      <w:r>
+        <w:rPr>
+          <w:rFonts w:ascii="Lucida Sans Unicode" w:hAnsi="Lucida Sans Unicode" w:cs="Lucida Sans Unicode"/>
+          <w:vertAlign w:val="superscript"/>
+        </w:rPr>
+        <w:t>∘</w:t>
+      </w:r>
+      <w:bookmarkStart w:id="0" w:name="_GoBack"/>
+      <w:bookmarkEnd w:id="0"/>
+    </w:p>
     <w:sectPr>
       <w:pgSz w:w="12240" w:h="15840"/>
       <w:pgMar w:top="1134" w:right="850" w:bottom="1134" w:left="1701" w:header="720" w:footer="720" w:gutter="0"/>
